--- a/Apuntes proyecto.docx
+++ b/Apuntes proyecto.docx
@@ -20,159 +20,146 @@
         <w:t>Editar grupo, salir de grupo</w:t>
       </w:r>
       <w:r>
+        <w:t>, etc</w:t>
+      </w:r>
+    </w:p>
+    <w:p>
+      <w:r>
+        <w:t>Se tendrá una lis</w:t>
+      </w:r>
+      <w:r>
+        <w:t>t</w:t>
+      </w:r>
+      <w:r>
+        <w:t>a por defecto de los supermercados</w:t>
+      </w:r>
+      <w:r>
+        <w:t>.</w:t>
+      </w:r>
+    </w:p>
+    <w:p/>
+    <w:p>
+      <w:r>
+        <w:t>Dejar lo administrativo para la aplicación de escritorio. En móvil se podrá añadir producto pero no desde escritorio.</w:t>
+      </w:r>
+    </w:p>
+    <w:p/>
+    <w:p>
+      <w:r>
+        <w:t xml:space="preserve">Producto cuando se suba: </w:t>
+      </w:r>
+      <w:bookmarkStart w:id="0" w:name="_Hlk98410701"/>
+      <w:r>
+        <w:t>una imagen el producto, precio, precio/unidad, supermercado, lugar, etiquetas</w:t>
+      </w:r>
+      <w:bookmarkEnd w:id="0"/>
+      <w:r>
+        <w:t xml:space="preserve"> (separadas por coma para así obtener una colección). Poner justo debajo de las etiquetas un texto que ponga: nombre del producto, la marca del producto, etc.</w:t>
+      </w:r>
+    </w:p>
+    <w:p>
+      <w:pPr>
+        <w:pBdr>
+          <w:bottom w:val="single" w:sz="6" w:space="1" w:color="auto"/>
+        </w:pBdr>
+      </w:pPr>
+      <w:r>
+        <w:t xml:space="preserve">Usar etiquetas para clasificar los productos: leche, </w:t>
+      </w:r>
+      <w:r>
+        <w:t>semidesnatada</w:t>
+      </w:r>
+      <w:r>
+        <w:t>,</w:t>
+      </w:r>
+      <w:r>
+        <w:t xml:space="preserve"> Puleva</w:t>
+      </w:r>
+      <w:r>
+        <w:t>…</w:t>
+      </w:r>
+    </w:p>
+    <w:p>
+      <w:pPr>
+        <w:pBdr>
+          <w:bottom w:val="single" w:sz="6" w:space="1" w:color="auto"/>
+        </w:pBdr>
+      </w:pPr>
+      <w:r>
+        <w:t>Y a la hora de buscar se busca por etiquetas</w:t>
+      </w:r>
+    </w:p>
+    <w:p>
+      <w:pPr>
+        <w:pBdr>
+          <w:bottom w:val="single" w:sz="6" w:space="1" w:color="auto"/>
+        </w:pBdr>
+      </w:pPr>
+      <w:r>
+        <w:t>Hacer que por defecto se ponga la ubicación y el supermercado</w:t>
+      </w:r>
+    </w:p>
+    <w:p>
+      <w:pPr>
+        <w:pBdr>
+          <w:bottom w:val="single" w:sz="6" w:space="1" w:color="auto"/>
+        </w:pBdr>
+      </w:pPr>
+    </w:p>
+    <w:p>
+      <w:pPr>
+        <w:pBdr>
+          <w:bottom w:val="single" w:sz="6" w:space="1" w:color="auto"/>
+        </w:pBdr>
+      </w:pPr>
+      <w:r>
+        <w:t>Hacer de alguna forma que cuando una oferta se repite (mismo supermercado) se le muestre al usuario con colores o algo así</w:t>
+      </w:r>
+    </w:p>
+    <w:p>
+      <w:pPr>
+        <w:pBdr>
+          <w:bottom w:val="single" w:sz="6" w:space="1" w:color="auto"/>
+        </w:pBdr>
+      </w:pPr>
+    </w:p>
+    <w:p>
+      <w:pPr>
+        <w:pBdr>
+          <w:bottom w:val="single" w:sz="6" w:space="1" w:color="auto"/>
+        </w:pBdr>
+      </w:pPr>
+      <w:r>
+        <w:t>Hay que hacer que sean los propios usuarios quienes sean los que reporten que un producto esta repetido</w:t>
+      </w:r>
+    </w:p>
+    <w:p>
+      <w:pPr>
+        <w:pBdr>
+          <w:bottom w:val="single" w:sz="6" w:space="1" w:color="auto"/>
+        </w:pBdr>
+      </w:pPr>
+    </w:p>
+    <w:p>
+      <w:pPr>
+        <w:pBdr>
+          <w:bottom w:val="single" w:sz="6" w:space="1" w:color="auto"/>
+        </w:pBdr>
+      </w:pPr>
+      <w:r>
+        <w:t xml:space="preserve">Para las </w:t>
+      </w:r>
+      <w:r>
+        <w:t>Etiquetas</w:t>
+      </w:r>
+      <w:r>
         <w:t xml:space="preserve">, </w:t>
       </w:r>
-      <w:proofErr w:type="spellStart"/>
-      <w:r>
-        <w:t>etc</w:t>
-      </w:r>
-      <w:proofErr w:type="spellEnd"/>
-    </w:p>
-    <w:p>
-      <w:r>
-        <w:t>Se tendrá una lis</w:t>
-      </w:r>
-      <w:r>
-        <w:t>t</w:t>
-      </w:r>
-      <w:r>
-        <w:t>a por defecto de los supermercados</w:t>
-      </w:r>
-      <w:r>
-        <w:t>.</w:t>
-      </w:r>
-    </w:p>
-    <w:p/>
-    <w:p>
-      <w:r>
-        <w:t>Dejar lo administrativo para la aplicación de escritorio. En móvil se podrá añadir producto pero no desde escritorio.</w:t>
-      </w:r>
-    </w:p>
-    <w:p/>
-    <w:p>
-      <w:r>
-        <w:t xml:space="preserve">Producto cuando se suba: </w:t>
-      </w:r>
-      <w:bookmarkStart w:id="0" w:name="_Hlk98410701"/>
-      <w:r>
-        <w:t>una imagen el producto, precio, precio/unidad, supermercado, lugar, etiquetas</w:t>
-      </w:r>
-      <w:bookmarkEnd w:id="0"/>
-      <w:r>
-        <w:t xml:space="preserve"> (separadas por coma para así obtener una colección). Poner justo debajo de las etiquetas un texto que ponga: nombre del producto, la marca del producto, etc.</w:t>
-      </w:r>
-    </w:p>
-    <w:p>
-      <w:pPr>
-        <w:pBdr>
-          <w:bottom w:val="single" w:sz="6" w:space="1" w:color="auto"/>
-        </w:pBdr>
-      </w:pPr>
-      <w:r>
-        <w:t xml:space="preserve">Usar etiquetas para clasificar los productos: leche, </w:t>
-      </w:r>
-      <w:r>
-        <w:t>semidesnatada</w:t>
-      </w:r>
-      <w:r>
-        <w:t>,</w:t>
-      </w:r>
-      <w:r>
-        <w:t xml:space="preserve"> Puleva</w:t>
-      </w:r>
-      <w:r>
-        <w:t>…</w:t>
-      </w:r>
-    </w:p>
-    <w:p>
-      <w:pPr>
-        <w:pBdr>
-          <w:bottom w:val="single" w:sz="6" w:space="1" w:color="auto"/>
-        </w:pBdr>
-      </w:pPr>
-      <w:r>
-        <w:t>Y a la hora de buscar se busca por etiquetas</w:t>
-      </w:r>
-    </w:p>
-    <w:p>
-      <w:pPr>
-        <w:pBdr>
-          <w:bottom w:val="single" w:sz="6" w:space="1" w:color="auto"/>
-        </w:pBdr>
-      </w:pPr>
-      <w:r>
-        <w:t>Hacer que por defecto se ponga la ubicación y el supermercado</w:t>
-      </w:r>
-    </w:p>
-    <w:p>
-      <w:pPr>
-        <w:pBdr>
-          <w:bottom w:val="single" w:sz="6" w:space="1" w:color="auto"/>
-        </w:pBdr>
-      </w:pPr>
-    </w:p>
-    <w:p>
-      <w:pPr>
-        <w:pBdr>
-          <w:bottom w:val="single" w:sz="6" w:space="1" w:color="auto"/>
-        </w:pBdr>
-      </w:pPr>
-      <w:r>
-        <w:t>Hacer de alguna forma que cuando una oferta se repite (mismo supermercado) se le muestre al usuario con colores o algo así</w:t>
-      </w:r>
-    </w:p>
-    <w:p>
-      <w:pPr>
-        <w:pBdr>
-          <w:bottom w:val="single" w:sz="6" w:space="1" w:color="auto"/>
-        </w:pBdr>
-      </w:pPr>
-    </w:p>
-    <w:p>
-      <w:pPr>
-        <w:pBdr>
-          <w:bottom w:val="single" w:sz="6" w:space="1" w:color="auto"/>
-        </w:pBdr>
-      </w:pPr>
-      <w:r>
-        <w:t>Hay que hacer que sean los propios usuarios quienes sean los que reporten que un producto esta repetido</w:t>
-      </w:r>
-    </w:p>
-    <w:p>
-      <w:pPr>
-        <w:pBdr>
-          <w:bottom w:val="single" w:sz="6" w:space="1" w:color="auto"/>
-        </w:pBdr>
-      </w:pPr>
-    </w:p>
-    <w:p>
-      <w:pPr>
-        <w:pBdr>
-          <w:bottom w:val="single" w:sz="6" w:space="1" w:color="auto"/>
-        </w:pBdr>
-      </w:pPr>
-      <w:r>
-        <w:t xml:space="preserve">Para las </w:t>
-      </w:r>
-      <w:r>
-        <w:t>Etiquetas</w:t>
-      </w:r>
-      <w:r>
-        <w:t xml:space="preserve">, </w:t>
-      </w:r>
       <w:r>
         <w:t>q</w:t>
       </w:r>
       <w:r>
-        <w:t xml:space="preserve">ue sea </w:t>
-      </w:r>
-      <w:proofErr w:type="spellStart"/>
-      <w:r>
-        <w:t>autocompletable</w:t>
-      </w:r>
-      <w:proofErr w:type="spellEnd"/>
-      <w:r>
-        <w:t xml:space="preserve"> si esa etiqueta se encuentra en la base de datos.</w:t>
+        <w:t>ue sea autocompletable si esa etiqueta se encuentra en la base de datos.</w:t>
       </w:r>
     </w:p>
     <w:p>
@@ -244,24 +231,11 @@
         </w:pBdr>
       </w:pPr>
       <w:r>
-        <w:t xml:space="preserve">Hacer </w:t>
-      </w:r>
-      <w:proofErr w:type="spellStart"/>
-      <w:r>
-        <w:t>asyntask</w:t>
-      </w:r>
-      <w:proofErr w:type="spellEnd"/>
-      <w:r>
-        <w:t xml:space="preserve"> para conectar al servidor</w:t>
-      </w:r>
-      <w:r>
-        <w:t xml:space="preserve"> en </w:t>
-      </w:r>
-      <w:proofErr w:type="spellStart"/>
-      <w:r>
-        <w:t>android</w:t>
-      </w:r>
-      <w:proofErr w:type="spellEnd"/>
+        <w:t>Hacer asyntask para conectar al servidor</w:t>
+      </w:r>
+      <w:r>
+        <w:t xml:space="preserve"> en android</w:t>
+      </w:r>
     </w:p>
     <w:p>
       <w:pPr>
@@ -335,6 +309,16 @@
       </w:pPr>
       <w:r>
         <w:t>Para crear recetas: es mejor en móvil, en pc o en ambos</w:t>
+      </w:r>
+    </w:p>
+    <w:p>
+      <w:pPr>
+        <w:pBdr>
+          <w:bottom w:val="single" w:sz="6" w:space="1" w:color="auto"/>
+        </w:pBdr>
+      </w:pPr>
+      <w:r>
+        <w:t>Como conectar con server correctamente</w:t>
       </w:r>
     </w:p>
     <w:p>

--- a/Apuntes proyecto.docx
+++ b/Apuntes proyecto.docx
@@ -4,336 +4,421 @@
   <w:body>
     <w:p>
       <w:r>
-        <w:t xml:space="preserve">Pensar como guardar la información </w:t>
-      </w:r>
-      <w:r>
-        <w:t>de los productos de una mejor forma</w:t>
-      </w:r>
-    </w:p>
-    <w:p>
-      <w:r>
-        <w:t>Poner rango por defecto y no todos los productos</w:t>
-      </w:r>
-    </w:p>
-    <w:p>
-      <w:r>
-        <w:t>Editar grupo, salir de grupo</w:t>
-      </w:r>
-      <w:r>
-        <w:t>, etc</w:t>
-      </w:r>
-    </w:p>
-    <w:p>
-      <w:r>
-        <w:t>Se tendrá una lis</w:t>
-      </w:r>
-      <w:r>
-        <w:t>t</w:t>
-      </w:r>
-      <w:r>
-        <w:t>a por defecto de los supermercados</w:t>
+        <w:t>Dejar lo administrativo para la aplicación de escritorio. En móvil se podrá añadir producto pero no desde escritorio.</w:t>
+      </w:r>
+    </w:p>
+    <w:p/>
+    <w:p>
+      <w:r>
+        <w:t xml:space="preserve">Producto cuando se suba: </w:t>
+      </w:r>
+      <w:bookmarkStart w:id="0" w:name="_Hlk98410701"/>
+      <w:r>
+        <w:t>una imagen el producto, precio, precio/unidad, supermercado, lugar, etiquetas</w:t>
+      </w:r>
+      <w:bookmarkEnd w:id="0"/>
+      <w:r>
+        <w:t xml:space="preserve"> (separadas por coma para así obtener una colección). Poner justo debajo de las etiquetas un texto que ponga: nombre del producto, la marca del producto, etc.</w:t>
+      </w:r>
+    </w:p>
+    <w:p>
+      <w:pPr>
+        <w:pBdr>
+          <w:bottom w:val="single" w:sz="6" w:space="1" w:color="auto"/>
+        </w:pBdr>
+      </w:pPr>
+      <w:r>
+        <w:t xml:space="preserve">Usar etiquetas para clasificar los productos: leche, </w:t>
+      </w:r>
+      <w:r>
+        <w:t>semidesnatada</w:t>
+      </w:r>
+      <w:r>
+        <w:t>,</w:t>
+      </w:r>
+      <w:r>
+        <w:t xml:space="preserve"> Puleva</w:t>
+      </w:r>
+      <w:r>
+        <w:t>…</w:t>
+      </w:r>
+    </w:p>
+    <w:p>
+      <w:pPr>
+        <w:pBdr>
+          <w:bottom w:val="single" w:sz="6" w:space="1" w:color="auto"/>
+        </w:pBdr>
+      </w:pPr>
+      <w:r>
+        <w:t>Y a la hora de buscar se busca por etiquetas</w:t>
+      </w:r>
+    </w:p>
+    <w:p>
+      <w:pPr>
+        <w:pBdr>
+          <w:bottom w:val="single" w:sz="6" w:space="1" w:color="auto"/>
+        </w:pBdr>
+      </w:pPr>
+      <w:r>
+        <w:t>Hacer que por defecto se ponga la ubicación y el supermercado</w:t>
+      </w:r>
+    </w:p>
+    <w:p>
+      <w:pPr>
+        <w:pBdr>
+          <w:bottom w:val="single" w:sz="6" w:space="1" w:color="auto"/>
+        </w:pBdr>
+      </w:pPr>
+    </w:p>
+    <w:p>
+      <w:pPr>
+        <w:pBdr>
+          <w:bottom w:val="single" w:sz="6" w:space="1" w:color="auto"/>
+        </w:pBdr>
+      </w:pPr>
+      <w:r>
+        <w:t>Hacer de alguna forma que cuando una oferta se repite (mismo supermercado) se le muestre al usuario con colores</w:t>
+      </w:r>
+      <w:r>
+        <w:t>: muchas veces repetidas en verde, solo una en amarillo</w:t>
+      </w:r>
+    </w:p>
+    <w:p>
+      <w:pPr>
+        <w:pBdr>
+          <w:bottom w:val="single" w:sz="6" w:space="1" w:color="auto"/>
+        </w:pBdr>
+      </w:pPr>
+    </w:p>
+    <w:p>
+      <w:pPr>
+        <w:pBdr>
+          <w:bottom w:val="single" w:sz="6" w:space="1" w:color="auto"/>
+        </w:pBdr>
+      </w:pPr>
+      <w:r>
+        <w:t>Hay que hacer que sean los propios usuarios quienes sean los que reporten que un producto esta repetido</w:t>
+      </w:r>
+    </w:p>
+    <w:p>
+      <w:pPr>
+        <w:pBdr>
+          <w:bottom w:val="single" w:sz="6" w:space="1" w:color="auto"/>
+        </w:pBdr>
+      </w:pPr>
+    </w:p>
+    <w:p>
+      <w:pPr>
+        <w:pBdr>
+          <w:bottom w:val="single" w:sz="6" w:space="1" w:color="auto"/>
+        </w:pBdr>
+      </w:pPr>
+      <w:r>
+        <w:t xml:space="preserve">Para las </w:t>
+      </w:r>
+      <w:r>
+        <w:t>Etiquetas</w:t>
+      </w:r>
+      <w:r>
+        <w:t xml:space="preserve">, </w:t>
+      </w:r>
+      <w:r>
+        <w:t>q</w:t>
+      </w:r>
+      <w:r>
+        <w:t>ue sea autocompletable si esa etiqueta se encuentra en la base de datos.</w:t>
+      </w:r>
+    </w:p>
+    <w:p>
+      <w:pPr>
+        <w:pBdr>
+          <w:bottom w:val="single" w:sz="6" w:space="1" w:color="auto"/>
+        </w:pBdr>
+      </w:pPr>
+      <w:r>
+        <w:t>Escribir en los productos cuantas personas han publicado ese mismo producto</w:t>
+      </w:r>
+    </w:p>
+    <w:p>
+      <w:pPr>
+        <w:pBdr>
+          <w:bottom w:val="single" w:sz="6" w:space="1" w:color="auto"/>
+        </w:pBdr>
+      </w:pPr>
+    </w:p>
+    <w:p>
+      <w:pPr>
+        <w:pBdr>
+          <w:bottom w:val="single" w:sz="6" w:space="1" w:color="auto"/>
+        </w:pBdr>
+      </w:pPr>
+      <w:r>
+        <w:t>Al</w:t>
+      </w:r>
+      <w:r>
+        <w:t xml:space="preserve"> subir </w:t>
+      </w:r>
+      <w:r>
+        <w:t xml:space="preserve">una </w:t>
+      </w:r>
+      <w:r>
+        <w:t xml:space="preserve">receta, que suba los productos también. Si un producto existe le debe de salir para que pinche en </w:t>
+      </w:r>
+      <w:r>
+        <w:t>él</w:t>
+      </w:r>
+      <w:r>
+        <w:t xml:space="preserve"> y lo seleccione.</w:t>
+      </w:r>
+    </w:p>
+    <w:p>
+      <w:pPr>
+        <w:pBdr>
+          <w:bottom w:val="single" w:sz="6" w:space="1" w:color="auto"/>
+        </w:pBdr>
+      </w:pPr>
+    </w:p>
+    <w:p>
+      <w:pPr>
+        <w:pBdr>
+          <w:bottom w:val="single" w:sz="6" w:space="1" w:color="auto"/>
+        </w:pBdr>
+      </w:pPr>
+      <w:r>
+        <w:t>Añadir reportar error</w:t>
+      </w:r>
+      <w:r>
+        <w:t xml:space="preserve"> por si un producto no es el mismo</w:t>
+      </w:r>
+    </w:p>
+    <w:p>
+      <w:pPr>
+        <w:pBdr>
+          <w:bottom w:val="single" w:sz="6" w:space="1" w:color="auto"/>
+        </w:pBdr>
+      </w:pPr>
+      <w:r>
+        <w:t>No son productos, son OFERTAS!! Entonces hacer que no se ponga rojo, sino que se ordene por tiempo de subida.</w:t>
+      </w:r>
+    </w:p>
+    <w:p>
+      <w:pPr>
+        <w:pBdr>
+          <w:bottom w:val="single" w:sz="6" w:space="1" w:color="auto"/>
+        </w:pBdr>
+      </w:pPr>
+    </w:p>
+    <w:p>
+      <w:pPr>
+        <w:pBdr>
+          <w:bottom w:val="single" w:sz="6" w:space="1" w:color="auto"/>
+        </w:pBdr>
+      </w:pPr>
+      <w:r>
+        <w:t>Funcionalidades por añadir al programa:</w:t>
+      </w:r>
+    </w:p>
+    <w:p>
+      <w:pPr>
+        <w:pBdr>
+          <w:bottom w:val="single" w:sz="6" w:space="1" w:color="auto"/>
+        </w:pBdr>
+      </w:pPr>
+      <w:r>
+        <w:t>Poner botón de inicio de sesión como invitado</w:t>
+      </w:r>
+    </w:p>
+    <w:p>
+      <w:pPr>
+        <w:pBdr>
+          <w:bottom w:val="single" w:sz="6" w:space="1" w:color="auto"/>
+        </w:pBdr>
+      </w:pPr>
+    </w:p>
+    <w:p>
+      <w:pPr>
+        <w:pBdr>
+          <w:bottom w:val="single" w:sz="6" w:space="1" w:color="auto"/>
+        </w:pBdr>
+      </w:pPr>
+      <w:r>
+        <w:t>Preguntas:</w:t>
+      </w:r>
+    </w:p>
+    <w:p>
+      <w:pPr>
+        <w:pBdr>
+          <w:bottom w:val="single" w:sz="6" w:space="1" w:color="auto"/>
+        </w:pBdr>
+      </w:pPr>
+      <w:r>
+        <w:t>Como conectar con server correctamente</w:t>
+      </w:r>
+      <w:r>
+        <w:t xml:space="preserve"> </w:t>
+      </w:r>
+      <w:r>
+        <w:sym w:font="Wingdings" w:char="F0E0"/>
+      </w:r>
+      <w:r>
+        <w:t xml:space="preserve"> </w:t>
+      </w:r>
+      <w:r>
+        <w:t>Archivo de configuración</w:t>
+      </w:r>
+    </w:p>
+    <w:p>
+      <w:pPr>
+        <w:pBdr>
+          <w:bottom w:val="single" w:sz="6" w:space="1" w:color="auto"/>
+        </w:pBdr>
+      </w:pPr>
+      <w:r>
+        <w:t>Como pasar la imagen al servidor</w:t>
+      </w:r>
+      <w:r>
+        <w:t xml:space="preserve"> </w:t>
+      </w:r>
+      <w:r>
+        <w:sym w:font="Wingdings" w:char="F0E0"/>
+      </w:r>
+      <w:r>
+        <w:t xml:space="preserve"> flujo de bytes</w:t>
+      </w:r>
+      <w:r>
+        <w:t xml:space="preserve"> teniendo muy claro cuando hay que leer string y cuando bytes tanto en el server como en el cliente</w:t>
+      </w:r>
+    </w:p>
+    <w:p>
+      <w:pPr>
+        <w:pBdr>
+          <w:bottom w:val="single" w:sz="6" w:space="1" w:color="auto"/>
+        </w:pBdr>
+      </w:pPr>
+      <w:r>
+        <w:t>Está bien el in y el out?</w:t>
+      </w:r>
+      <w:r>
+        <w:t xml:space="preserve">  </w:t>
+      </w:r>
+      <w:r>
+        <w:sym w:font="Wingdings" w:char="F0E0"/>
+      </w:r>
+      <w:r>
+        <w:t xml:space="preserve"> Pasarlo a otra clase mejor</w:t>
+      </w:r>
+    </w:p>
+    <w:p>
+      <w:pPr>
+        <w:pBdr>
+          <w:bottom w:val="single" w:sz="6" w:space="1" w:color="auto"/>
+        </w:pBdr>
+      </w:pPr>
+      <w:r>
+        <w:lastRenderedPageBreak/>
+        <w:t>Hacer que el supermercado sea una lista o que el usuario lo escriba y compruebo si ya existe o no en la base de datos</w:t>
+      </w:r>
+      <w:r>
+        <w:t xml:space="preserve"> </w:t>
+      </w:r>
+      <w:r>
+        <w:sym w:font="Wingdings" w:char="F0E0"/>
+      </w:r>
+      <w:r>
+        <w:t xml:space="preserve"> es mejor que lo escriba el usuario y se autocomplete</w:t>
+      </w:r>
+    </w:p>
+    <w:p>
+      <w:pPr>
+        <w:pBdr>
+          <w:bottom w:val="single" w:sz="6" w:space="1" w:color="auto"/>
+        </w:pBdr>
+      </w:pPr>
+    </w:p>
+    <w:p>
+      <w:pPr>
+        <w:pBdr>
+          <w:bottom w:val="single" w:sz="6" w:space="1" w:color="auto"/>
+        </w:pBdr>
+      </w:pPr>
+    </w:p>
+    <w:p>
+      <w:pPr>
+        <w:pBdr>
+          <w:bottom w:val="single" w:sz="6" w:space="1" w:color="auto"/>
+        </w:pBdr>
+      </w:pPr>
+    </w:p>
+    <w:p>
+      <w:pPr>
+        <w:pBdr>
+          <w:bottom w:val="single" w:sz="6" w:space="1" w:color="auto"/>
+        </w:pBdr>
+      </w:pPr>
+      <w:r>
+        <w:t>Nuevas cosas:</w:t>
+      </w:r>
+    </w:p>
+    <w:p>
+      <w:pPr>
+        <w:pBdr>
+          <w:bottom w:val="single" w:sz="6" w:space="1" w:color="auto"/>
+        </w:pBdr>
+      </w:pPr>
+      <w:r>
+        <w:t>Etiquetas</w:t>
+      </w:r>
+      <w:r>
+        <w:t xml:space="preserve"> autocompletable</w:t>
+      </w:r>
+      <w:r>
+        <w:t>s</w:t>
+      </w:r>
+      <w:r>
+        <w:t>, para la imagen hay que abrir un flujo de bytes</w:t>
+      </w:r>
+      <w:r>
+        <w:t xml:space="preserve">. </w:t>
+      </w:r>
+      <w:r>
+        <w:t xml:space="preserve">Poner un campo que sea marca y un </w:t>
+      </w:r>
+      <w:r>
+        <w:t>sí</w:t>
+      </w:r>
+      <w:r>
+        <w:t xml:space="preserve"> o no. Si es si, que la pueda escribir.</w:t>
+      </w:r>
+      <w:r>
+        <w:t xml:space="preserve"> Cuando se esté escribiendo una receta, que justo debajo aparezcan como botones para añadir las más usadas relacionadas con esas.</w:t>
+      </w:r>
+      <w:r>
+        <w:t xml:space="preserve"> Poner el guardar oferta al final</w:t>
+      </w:r>
+      <w:r>
+        <w:t xml:space="preserve">. </w:t>
+      </w:r>
+      <w:r>
+        <w:t>Relación recursiva en etiquetas con un contador para que la primera etiqueta tenga relación con las demás que mete el usuario y usar eso en el autocompletar</w:t>
+      </w:r>
+      <w:r>
+        <w:t>, es decir, cuando empiece a escribir una etiqueta que le salgan las más parecidas tanto por escribir como por las más relacionadas</w:t>
       </w:r>
       <w:r>
         <w:t>.</w:t>
       </w:r>
-    </w:p>
-    <w:p/>
-    <w:p>
-      <w:r>
-        <w:t>Dejar lo administrativo para la aplicación de escritorio. En móvil se podrá añadir producto pero no desde escritorio.</w:t>
-      </w:r>
-    </w:p>
-    <w:p/>
-    <w:p>
-      <w:r>
-        <w:t xml:space="preserve">Producto cuando se suba: </w:t>
-      </w:r>
-      <w:bookmarkStart w:id="0" w:name="_Hlk98410701"/>
-      <w:r>
-        <w:t>una imagen el producto, precio, precio/unidad, supermercado, lugar, etiquetas</w:t>
-      </w:r>
-      <w:bookmarkEnd w:id="0"/>
-      <w:r>
-        <w:t xml:space="preserve"> (separadas por coma para así obtener una colección). Poner justo debajo de las etiquetas un texto que ponga: nombre del producto, la marca del producto, etc.</w:t>
-      </w:r>
-    </w:p>
-    <w:p>
-      <w:pPr>
-        <w:pBdr>
-          <w:bottom w:val="single" w:sz="6" w:space="1" w:color="auto"/>
-        </w:pBdr>
-      </w:pPr>
-      <w:r>
-        <w:t xml:space="preserve">Usar etiquetas para clasificar los productos: leche, </w:t>
-      </w:r>
-      <w:r>
-        <w:t>semidesnatada</w:t>
-      </w:r>
-      <w:r>
-        <w:t>,</w:t>
-      </w:r>
-      <w:r>
-        <w:t xml:space="preserve"> Puleva</w:t>
-      </w:r>
-      <w:r>
-        <w:t>…</w:t>
-      </w:r>
-    </w:p>
-    <w:p>
-      <w:pPr>
-        <w:pBdr>
-          <w:bottom w:val="single" w:sz="6" w:space="1" w:color="auto"/>
-        </w:pBdr>
-      </w:pPr>
-      <w:r>
-        <w:t>Y a la hora de buscar se busca por etiquetas</w:t>
-      </w:r>
-    </w:p>
-    <w:p>
-      <w:pPr>
-        <w:pBdr>
-          <w:bottom w:val="single" w:sz="6" w:space="1" w:color="auto"/>
-        </w:pBdr>
-      </w:pPr>
-      <w:r>
-        <w:t>Hacer que por defecto se ponga la ubicación y el supermercado</w:t>
-      </w:r>
-    </w:p>
-    <w:p>
-      <w:pPr>
-        <w:pBdr>
-          <w:bottom w:val="single" w:sz="6" w:space="1" w:color="auto"/>
-        </w:pBdr>
-      </w:pPr>
-    </w:p>
-    <w:p>
-      <w:pPr>
-        <w:pBdr>
-          <w:bottom w:val="single" w:sz="6" w:space="1" w:color="auto"/>
-        </w:pBdr>
-      </w:pPr>
-      <w:r>
-        <w:t>Hacer de alguna forma que cuando una oferta se repite (mismo supermercado) se le muestre al usuario con colores o algo así</w:t>
-      </w:r>
-    </w:p>
-    <w:p>
-      <w:pPr>
-        <w:pBdr>
-          <w:bottom w:val="single" w:sz="6" w:space="1" w:color="auto"/>
-        </w:pBdr>
-      </w:pPr>
-    </w:p>
-    <w:p>
-      <w:pPr>
-        <w:pBdr>
-          <w:bottom w:val="single" w:sz="6" w:space="1" w:color="auto"/>
-        </w:pBdr>
-      </w:pPr>
-      <w:r>
-        <w:t>Hay que hacer que sean los propios usuarios quienes sean los que reporten que un producto esta repetido</w:t>
-      </w:r>
-    </w:p>
-    <w:p>
-      <w:pPr>
-        <w:pBdr>
-          <w:bottom w:val="single" w:sz="6" w:space="1" w:color="auto"/>
-        </w:pBdr>
-      </w:pPr>
-    </w:p>
-    <w:p>
-      <w:pPr>
-        <w:pBdr>
-          <w:bottom w:val="single" w:sz="6" w:space="1" w:color="auto"/>
-        </w:pBdr>
-      </w:pPr>
-      <w:r>
-        <w:t xml:space="preserve">Para las </w:t>
-      </w:r>
-      <w:r>
-        <w:t>Etiquetas</w:t>
-      </w:r>
-      <w:r>
-        <w:t xml:space="preserve">, </w:t>
-      </w:r>
-      <w:r>
-        <w:t>q</w:t>
-      </w:r>
-      <w:r>
-        <w:t>ue sea autocompletable si esa etiqueta se encuentra en la base de datos.</w:t>
-      </w:r>
-    </w:p>
-    <w:p>
-      <w:pPr>
-        <w:pBdr>
-          <w:bottom w:val="single" w:sz="6" w:space="1" w:color="auto"/>
-        </w:pBdr>
-      </w:pPr>
-      <w:r>
-        <w:t>Escribir en los productos cuantas personas han publicado ese mismo producto</w:t>
-      </w:r>
-    </w:p>
-    <w:p>
-      <w:pPr>
-        <w:pBdr>
-          <w:bottom w:val="single" w:sz="6" w:space="1" w:color="auto"/>
-        </w:pBdr>
-      </w:pPr>
-    </w:p>
-    <w:p>
-      <w:pPr>
-        <w:pBdr>
-          <w:bottom w:val="single" w:sz="6" w:space="1" w:color="auto"/>
-        </w:pBdr>
-      </w:pPr>
-      <w:r>
-        <w:t>Al</w:t>
-      </w:r>
-      <w:r>
-        <w:t xml:space="preserve"> subir </w:t>
-      </w:r>
-      <w:r>
-        <w:t xml:space="preserve">una </w:t>
-      </w:r>
-      <w:r>
-        <w:t xml:space="preserve">receta, que suba los productos también. Si un producto existe le debe de salir para que pinche en </w:t>
-      </w:r>
-      <w:r>
-        <w:t>él</w:t>
-      </w:r>
-      <w:r>
-        <w:t xml:space="preserve"> y lo seleccione.</w:t>
-      </w:r>
-    </w:p>
-    <w:p>
-      <w:pPr>
-        <w:pBdr>
-          <w:bottom w:val="single" w:sz="6" w:space="1" w:color="auto"/>
-        </w:pBdr>
-      </w:pPr>
-    </w:p>
-    <w:p>
-      <w:pPr>
-        <w:pBdr>
-          <w:bottom w:val="single" w:sz="6" w:space="1" w:color="auto"/>
-        </w:pBdr>
-      </w:pPr>
-      <w:r>
-        <w:t>Añadir reportar error</w:t>
-      </w:r>
-      <w:r>
-        <w:t xml:space="preserve"> por si un producto no es el mismo</w:t>
-      </w:r>
-    </w:p>
-    <w:p>
-      <w:pPr>
-        <w:pBdr>
-          <w:bottom w:val="single" w:sz="6" w:space="1" w:color="auto"/>
-        </w:pBdr>
-      </w:pPr>
-      <w:r>
-        <w:t>Hacer asyntask para conectar al servidor</w:t>
-      </w:r>
-      <w:r>
-        <w:t xml:space="preserve"> en android</w:t>
-      </w:r>
-    </w:p>
-    <w:p>
-      <w:pPr>
-        <w:pBdr>
-          <w:bottom w:val="single" w:sz="6" w:space="1" w:color="auto"/>
-        </w:pBdr>
-      </w:pPr>
-      <w:r>
-        <w:t>No son productos, son OFERTAS!! Entonces hacer que no se ponga rojo, sino que se ordene por tiempo de subida.</w:t>
-      </w:r>
-    </w:p>
-    <w:p>
-      <w:pPr>
-        <w:pBdr>
-          <w:bottom w:val="single" w:sz="6" w:space="1" w:color="auto"/>
-        </w:pBdr>
-      </w:pPr>
-    </w:p>
-    <w:p>
-      <w:pPr>
-        <w:pBdr>
-          <w:bottom w:val="single" w:sz="6" w:space="1" w:color="auto"/>
-        </w:pBdr>
-      </w:pPr>
-      <w:r>
-        <w:t>Funcionalidades por añadir al programa:</w:t>
-      </w:r>
-    </w:p>
-    <w:p>
-      <w:pPr>
-        <w:pBdr>
-          <w:bottom w:val="single" w:sz="6" w:space="1" w:color="auto"/>
-        </w:pBdr>
-      </w:pPr>
-      <w:r>
-        <w:t>Poner botón de inicio de sesión como invitado</w:t>
-      </w:r>
-    </w:p>
-    <w:p>
-      <w:pPr>
-        <w:pBdr>
-          <w:bottom w:val="single" w:sz="6" w:space="1" w:color="auto"/>
-        </w:pBdr>
-      </w:pPr>
-    </w:p>
-    <w:p>
-      <w:pPr>
-        <w:pBdr>
-          <w:bottom w:val="single" w:sz="6" w:space="1" w:color="auto"/>
-        </w:pBdr>
-      </w:pPr>
-      <w:r>
-        <w:t>Preguntas:</w:t>
-      </w:r>
-    </w:p>
-    <w:p>
-      <w:pPr>
-        <w:pBdr>
-          <w:bottom w:val="single" w:sz="6" w:space="1" w:color="auto"/>
-        </w:pBdr>
-      </w:pPr>
-      <w:r>
-        <w:t>Color amarillo para el estado del producto: es mejor dejarlo, usar el verde o unirlos</w:t>
-      </w:r>
-    </w:p>
-    <w:p>
-      <w:pPr>
-        <w:pBdr>
-          <w:bottom w:val="single" w:sz="6" w:space="1" w:color="auto"/>
-        </w:pBdr>
-      </w:pPr>
-      <w:r>
-        <w:t>Para crear recetas: es mejor en móvil, en pc o en ambos</w:t>
-      </w:r>
-    </w:p>
-    <w:p>
-      <w:pPr>
-        <w:pBdr>
-          <w:bottom w:val="single" w:sz="6" w:space="1" w:color="auto"/>
-        </w:pBdr>
-      </w:pPr>
-      <w:r>
-        <w:t>Como conectar con server correctamente</w:t>
-      </w:r>
-    </w:p>
-    <w:p>
-      <w:pPr>
-        <w:pBdr>
-          <w:bottom w:val="single" w:sz="6" w:space="1" w:color="auto"/>
-        </w:pBdr>
-      </w:pPr>
-    </w:p>
-    <w:p>
-      <w:pPr>
-        <w:pBdr>
-          <w:bottom w:val="single" w:sz="6" w:space="1" w:color="auto"/>
-        </w:pBdr>
-      </w:pPr>
+      <w:r>
+        <w:t xml:space="preserve"> </w:t>
+      </w:r>
+      <w:r>
+        <w:t xml:space="preserve"> Idioma en castellano y traducirlo a inglés. Usar relative layout para los botones</w:t>
+      </w:r>
+      <w:r>
+        <w:t>, buscar por internet como hacer que baje a la siguiente línea.</w:t>
+      </w:r>
+      <w:r>
+        <w:t xml:space="preserve"> Para la relación consigo misma -&gt; Tabla con etiqueta padre, etiquetas hijas y contador. Pensar en que todas las etiquetas pueden ser padre.</w:t>
+      </w:r>
     </w:p>
     <w:p>
       <w:pPr>

--- a/Apuntes proyecto.docx
+++ b/Apuntes proyecto.docx
@@ -1,6 +1,6 @@
 
 <file path=word/document.xml><?xml version="1.0" encoding="utf-8"?>
-<w:document xmlns:wpc="http://schemas.microsoft.com/office/word/2010/wordprocessingCanvas" xmlns:cx="http://schemas.microsoft.com/office/drawing/2014/chartex" xmlns:cx1="http://schemas.microsoft.com/office/drawing/2015/9/8/chartex" xmlns:cx2="http://schemas.microsoft.com/office/drawing/2015/10/21/chartex" xmlns:cx3="http://schemas.microsoft.com/office/drawing/2016/5/9/chartex" xmlns:cx4="http://schemas.microsoft.com/office/drawing/2016/5/10/chartex" xmlns:cx5="http://schemas.microsoft.com/office/drawing/2016/5/11/chartex" xmlns:cx6="http://schemas.microsoft.com/office/drawing/2016/5/12/chartex" xmlns:cx7="http://schemas.microsoft.com/office/drawing/2016/5/13/chartex" xmlns:cx8="http://schemas.microsoft.com/office/drawing/2016/5/14/chartex" xmlns:mc="http://schemas.openxmlformats.org/markup-compatibility/2006" xmlns:aink="http://schemas.microsoft.com/office/drawing/2016/ink" xmlns:am3d="http://schemas.microsoft.com/office/drawing/2017/model3d" xmlns:o="urn:schemas-microsoft-com:office:office" xmlns:r="http://schemas.openxmlformats.org/officeDocument/2006/relationships" xmlns:m="http://schemas.openxmlformats.org/officeDocument/2006/math" xmlns:v="urn:schemas-microsoft-com:vml" xmlns:wp14="http://schemas.microsoft.com/office/word/2010/wordprocessingDrawing" xmlns:wp="http://schemas.openxmlformats.org/drawingml/2006/wordprocessingDrawing" xmlns:w10="urn:schemas-microsoft-com:office:word" xmlns:w="http://schemas.openxmlformats.org/wordprocessingml/2006/main" xmlns:w14="http://schemas.microsoft.com/office/word/2010/wordml" xmlns:w15="http://schemas.microsoft.com/office/word/2012/wordml" xmlns:w16cex="http://schemas.microsoft.com/office/word/2018/wordml/cex" xmlns:w16cid="http://schemas.microsoft.com/office/word/2016/wordml/cid" xmlns:w16="http://schemas.microsoft.com/office/word/2018/wordml" xmlns:w16sdtdh="http://schemas.microsoft.com/office/word/2020/wordml/sdtdatahash" xmlns:w16se="http://schemas.microsoft.com/office/word/2015/wordml/symex" xmlns:wpg="http://schemas.microsoft.com/office/word/2010/wordprocessingGroup" xmlns:wpi="http://schemas.microsoft.com/office/word/2010/wordprocessingInk" xmlns:wne="http://schemas.microsoft.com/office/word/2006/wordml" xmlns:wps="http://schemas.microsoft.com/office/word/2010/wordprocessingShape" mc:Ignorable="w14 w15 w16se w16cid w16 w16cex w16sdtdh wp14">
+<w:document xmlns:wpc="http://schemas.microsoft.com/office/word/2010/wordprocessingCanvas" xmlns:cx="http://schemas.microsoft.com/office/drawing/2014/chartex" xmlns:cx1="http://schemas.microsoft.com/office/drawing/2015/9/8/chartex" xmlns:cx2="http://schemas.microsoft.com/office/drawing/2015/10/21/chartex" xmlns:cx3="http://schemas.microsoft.com/office/drawing/2016/5/9/chartex" xmlns:cx4="http://schemas.microsoft.com/office/drawing/2016/5/10/chartex" xmlns:cx5="http://schemas.microsoft.com/office/drawing/2016/5/11/chartex" xmlns:cx6="http://schemas.microsoft.com/office/drawing/2016/5/12/chartex" xmlns:cx7="http://schemas.microsoft.com/office/drawing/2016/5/13/chartex" xmlns:cx8="http://schemas.microsoft.com/office/drawing/2016/5/14/chartex" xmlns:mc="http://schemas.openxmlformats.org/markup-compatibility/2006" xmlns:aink="http://schemas.microsoft.com/office/drawing/2016/ink" xmlns:am3d="http://schemas.microsoft.com/office/drawing/2017/model3d" xmlns:o="urn:schemas-microsoft-com:office:office" xmlns:oel="http://schemas.microsoft.com/office/2019/extlst" xmlns:r="http://schemas.openxmlformats.org/officeDocument/2006/relationships" xmlns:m="http://schemas.openxmlformats.org/officeDocument/2006/math" xmlns:v="urn:schemas-microsoft-com:vml" xmlns:wp14="http://schemas.microsoft.com/office/word/2010/wordprocessingDrawing" xmlns:wp="http://schemas.openxmlformats.org/drawingml/2006/wordprocessingDrawing" xmlns:w10="urn:schemas-microsoft-com:office:word" xmlns:w="http://schemas.openxmlformats.org/wordprocessingml/2006/main" xmlns:w14="http://schemas.microsoft.com/office/word/2010/wordml" xmlns:w15="http://schemas.microsoft.com/office/word/2012/wordml" xmlns:w16cex="http://schemas.microsoft.com/office/word/2018/wordml/cex" xmlns:w16cid="http://schemas.microsoft.com/office/word/2016/wordml/cid" xmlns:w16="http://schemas.microsoft.com/office/word/2018/wordml" xmlns:w16sdtdh="http://schemas.microsoft.com/office/word/2020/wordml/sdtdatahash" xmlns:w16se="http://schemas.microsoft.com/office/word/2015/wordml/symex" xmlns:wpg="http://schemas.microsoft.com/office/word/2010/wordprocessingGroup" xmlns:wpi="http://schemas.microsoft.com/office/word/2010/wordprocessingInk" xmlns:wne="http://schemas.microsoft.com/office/word/2006/wordml" xmlns:wps="http://schemas.microsoft.com/office/word/2010/wordprocessingShape" mc:Ignorable="w14 w15 w16se w16cid w16 w16cex w16sdtdh wp14">
   <w:body>
     <w:p>
       <w:r>
@@ -252,6 +252,16 @@
         </w:pBdr>
       </w:pPr>
       <w:r>
+        <w:t>Está bien hacer el break?</w:t>
+      </w:r>
+    </w:p>
+    <w:p>
+      <w:pPr>
+        <w:pBdr>
+          <w:bottom w:val="single" w:sz="6" w:space="1" w:color="auto"/>
+        </w:pBdr>
+      </w:pPr>
+      <w:r>
         <w:t>Como conectar con server correctamente</w:t>
       </w:r>
       <w:r>
@@ -296,6 +306,7 @@
         </w:pBdr>
       </w:pPr>
       <w:r>
+        <w:lastRenderedPageBreak/>
         <w:t>Está bien el in y el out?</w:t>
       </w:r>
       <w:r>
@@ -315,7 +326,6 @@
         </w:pBdr>
       </w:pPr>
       <w:r>
-        <w:lastRenderedPageBreak/>
         <w:t>Hacer que el supermercado sea una lista o que el usuario lo escriba y compruebo si ya existe o no en la base de datos</w:t>
       </w:r>
       <w:r>
@@ -406,15 +416,6 @@
       </w:r>
       <w:r>
         <w:t>.</w:t>
-      </w:r>
-      <w:r>
-        <w:t xml:space="preserve"> </w:t>
-      </w:r>
-      <w:r>
-        <w:t xml:space="preserve"> Idioma en castellano y traducirlo a inglés. Usar relative layout para los botones</w:t>
-      </w:r>
-      <w:r>
-        <w:t>, buscar por internet como hacer que baje a la siguiente línea.</w:t>
       </w:r>
       <w:r>
         <w:t xml:space="preserve"> Para la relación consigo misma -&gt; Tabla con etiqueta padre, etiquetas hijas y contador. Pensar en que todas las etiquetas pueden ser padre.</w:t>

--- a/Apuntes proyecto.docx
+++ b/Apuntes proyecto.docx
@@ -22,433 +22,368 @@
       </w:r>
     </w:p>
     <w:p>
+      <w:r>
+        <w:t xml:space="preserve">Usar etiquetas para clasificar los productos: leche, </w:t>
+      </w:r>
+      <w:r>
+        <w:t>semidesnatada</w:t>
+      </w:r>
+      <w:r>
+        <w:t>,</w:t>
+      </w:r>
+      <w:r>
+        <w:t xml:space="preserve"> Puleva</w:t>
+      </w:r>
+      <w:r>
+        <w:t>…</w:t>
+      </w:r>
+    </w:p>
+    <w:p>
+      <w:r>
+        <w:t>Y a la hora de buscar se busca por etiquetas</w:t>
+      </w:r>
+    </w:p>
+    <w:p>
+      <w:r>
+        <w:t>Hacer que por defecto se ponga la ubicación y el supermercado</w:t>
+      </w:r>
+    </w:p>
+    <w:p/>
+    <w:p>
+      <w:r>
+        <w:t>Hacer de alguna forma que cuando una oferta se repite (mismo supermercado) se le muestre al usuario con colores</w:t>
+      </w:r>
+      <w:r>
+        <w:t>: muchas veces repetidas en verde, solo una en amarillo</w:t>
+      </w:r>
+    </w:p>
+    <w:p/>
+    <w:p>
+      <w:r>
+        <w:t>Hay que hacer que sean los propios usuarios quienes sean los que reporten que un producto esta repetido</w:t>
+      </w:r>
+    </w:p>
+    <w:p/>
+    <w:p>
+      <w:r>
+        <w:t xml:space="preserve">Para las </w:t>
+      </w:r>
+      <w:r>
+        <w:t>Etiquetas</w:t>
+      </w:r>
+      <w:r>
+        <w:t xml:space="preserve">, </w:t>
+      </w:r>
+      <w:r>
+        <w:t>q</w:t>
+      </w:r>
+      <w:r>
+        <w:t>ue sea autocompletable si esa etiqueta se encuentra en la base de datos.</w:t>
+      </w:r>
+    </w:p>
+    <w:p>
+      <w:r>
+        <w:t>Escribir en los productos cuantas personas han publicado es</w:t>
+      </w:r>
+      <w:r>
+        <w:t>a</w:t>
+      </w:r>
+      <w:r>
+        <w:t xml:space="preserve"> mism</w:t>
+      </w:r>
+      <w:r>
+        <w:t>a</w:t>
+      </w:r>
+      <w:r>
+        <w:t xml:space="preserve"> </w:t>
+      </w:r>
+      <w:r>
+        <w:t>oferta</w:t>
+      </w:r>
+    </w:p>
+    <w:p/>
+    <w:p>
+      <w:r>
+        <w:t>Al</w:t>
+      </w:r>
+      <w:r>
+        <w:t xml:space="preserve"> subir </w:t>
+      </w:r>
+      <w:r>
+        <w:t xml:space="preserve">una </w:t>
+      </w:r>
+      <w:r>
+        <w:t xml:space="preserve">receta, que suba los productos también. Si un producto existe le debe de salir para que pinche en </w:t>
+      </w:r>
+      <w:r>
+        <w:t>él</w:t>
+      </w:r>
+      <w:r>
+        <w:t xml:space="preserve"> y lo seleccione</w:t>
+      </w:r>
+      <w:r>
+        <w:t>, es decir, autocompletable.</w:t>
+      </w:r>
+    </w:p>
+    <w:p/>
+    <w:p>
+      <w:r>
+        <w:t>Añadir reportar error</w:t>
+      </w:r>
+      <w:r>
+        <w:t xml:space="preserve"> por si un producto no es el mismo</w:t>
+      </w:r>
+    </w:p>
+    <w:p>
+      <w:r>
+        <w:t>No son productos, son OFERTAS!! Entonces hacer que no se ponga rojo, sino que se ordene por tiempo de subida.</w:t>
+      </w:r>
+    </w:p>
+    <w:p/>
+    <w:p>
+      <w:r>
+        <w:t>Funcionalidades por añadir al programa:</w:t>
+      </w:r>
+    </w:p>
+    <w:p>
+      <w:r>
+        <w:t>Poner botón de inicio de sesión como invitado</w:t>
+      </w:r>
+    </w:p>
+    <w:p/>
+    <w:p>
+      <w:r>
+        <w:t>Preguntas:</w:t>
+      </w:r>
+    </w:p>
+    <w:p>
+      <w:r>
+        <w:t>Está bien hacer el break?</w:t>
+      </w:r>
+    </w:p>
+    <w:p>
+      <w:r>
+        <w:t>Click en la oferta que te abra un mapa</w:t>
+      </w:r>
+    </w:p>
+    <w:p>
+      <w:r>
+        <w:t>Como conectar con server correctamente</w:t>
+      </w:r>
+      <w:r>
+        <w:t xml:space="preserve"> </w:t>
+      </w:r>
+      <w:r>
+        <w:sym w:font="Wingdings" w:char="F0E0"/>
+      </w:r>
+      <w:r>
+        <w:t xml:space="preserve"> </w:t>
+      </w:r>
+      <w:r>
+        <w:t>Archivo de configuración</w:t>
+      </w:r>
+    </w:p>
+    <w:p>
+      <w:r>
+        <w:lastRenderedPageBreak/>
+        <w:t>Como pasar la imagen al servidor</w:t>
+      </w:r>
+      <w:r>
+        <w:t xml:space="preserve"> </w:t>
+      </w:r>
+      <w:r>
+        <w:sym w:font="Wingdings" w:char="F0E0"/>
+      </w:r>
+      <w:r>
+        <w:t xml:space="preserve"> flujo de bytes</w:t>
+      </w:r>
+      <w:r>
+        <w:t xml:space="preserve"> teniendo muy claro cuando hay que leer string y cuando bytes tanto en el server como en el cliente</w:t>
+      </w:r>
+    </w:p>
+    <w:p>
+      <w:r>
+        <w:t>Está bien el in y el out?</w:t>
+      </w:r>
+      <w:r>
+        <w:t xml:space="preserve">  </w:t>
+      </w:r>
+      <w:r>
+        <w:sym w:font="Wingdings" w:char="F0E0"/>
+      </w:r>
+      <w:r>
+        <w:t xml:space="preserve"> Pasarlo a otra clase mejor</w:t>
+      </w:r>
+    </w:p>
+    <w:p>
+      <w:r>
+        <w:t>Distancia en servidor.</w:t>
+      </w:r>
+    </w:p>
+    <w:p>
+      <w:r>
+        <w:t>Pedir permisos ubicación en el main</w:t>
+      </w:r>
+    </w:p>
+    <w:p>
+      <w:r>
+        <w:t>Sacar fuera la localización del onchanged.</w:t>
+      </w:r>
+    </w:p>
+    <w:p>
+      <w:r>
+        <w:t>Autocompletar en todas partes.</w:t>
+      </w:r>
+    </w:p>
+    <w:p>
+      <w:r>
+        <w:t>Subir producto poner botón siguiente.</w:t>
+      </w:r>
+    </w:p>
+    <w:p>
+      <w:r>
+        <w:t>En vez de precio por kilo, pensar en poner el peso o los usos del producto</w:t>
+      </w:r>
+    </w:p>
+    <w:p>
+      <w:r>
+        <w:t>Hacer ya registrar o entrar como invitado</w:t>
+      </w:r>
+    </w:p>
+    <w:p/>
+    <w:p/>
+    <w:p>
+      <w:r>
+        <w:t>Nuevas cosas:</w:t>
+      </w:r>
+    </w:p>
+    <w:p>
+      <w:r>
+        <w:t>P</w:t>
+      </w:r>
+      <w:r>
+        <w:t>ara la imagen hay que abrir un flujo de bytes</w:t>
+      </w:r>
+      <w:r>
+        <w:t xml:space="preserve">. </w:t>
+      </w:r>
+      <w:r>
+        <w:t xml:space="preserve">Poner un campo que sea marca y un </w:t>
+      </w:r>
+      <w:r>
+        <w:t>sí</w:t>
+      </w:r>
+      <w:r>
+        <w:t xml:space="preserve"> o no. Si es si, que la pueda escribir.</w:t>
+      </w:r>
+      <w:r>
+        <w:t xml:space="preserve"> Cuando se esté escribiendo una receta, que justo debajo aparezcan como botones para añadir las más usadas relacionadas con esas.</w:t>
+      </w:r>
+      <w:r>
+        <w:t xml:space="preserve"> </w:t>
+      </w:r>
+    </w:p>
+    <w:p/>
+    <w:p>
+      <w:r>
+        <w:t>Lo que me falta:</w:t>
+      </w:r>
+    </w:p>
+    <w:p>
+      <w:pPr>
+        <w:pStyle w:val="Prrafodelista"/>
+        <w:numPr>
+          <w:ilvl w:val="0"/>
+          <w:numId w:val="1"/>
+        </w:numPr>
+      </w:pPr>
+      <w:r>
+        <w:t>En</w:t>
+      </w:r>
+      <w:r>
+        <w:t xml:space="preserve"> subir un producto: subir bien la imagen</w:t>
+      </w:r>
+      <w:r>
+        <w:t xml:space="preserve"> y corregir lo de la dirección editable</w:t>
+      </w:r>
+    </w:p>
+    <w:p>
+      <w:pPr>
+        <w:pStyle w:val="Prrafodelista"/>
+        <w:numPr>
+          <w:ilvl w:val="0"/>
+          <w:numId w:val="1"/>
+        </w:numPr>
+      </w:pPr>
+      <w:r>
+        <w:t>En</w:t>
+      </w:r>
+      <w:r>
+        <w:t xml:space="preserve"> ver un producto: ordenarlo por distancia y ver la imagen</w:t>
+      </w:r>
+      <w:r>
+        <w:t xml:space="preserve"> </w:t>
+      </w:r>
+    </w:p>
+    <w:p>
+      <w:pPr>
+        <w:pStyle w:val="Prrafodelista"/>
+        <w:numPr>
+          <w:ilvl w:val="0"/>
+          <w:numId w:val="1"/>
+        </w:numPr>
+      </w:pPr>
+      <w:r>
+        <w:t>Registrar en Android y hacer entrar como invitado</w:t>
+      </w:r>
+    </w:p>
+    <w:p>
+      <w:pPr>
+        <w:pStyle w:val="Prrafodelista"/>
+        <w:numPr>
+          <w:ilvl w:val="0"/>
+          <w:numId w:val="1"/>
+        </w:numPr>
+      </w:pPr>
+      <w:r>
+        <w:t>Hacer colores en las ofertas</w:t>
+      </w:r>
+    </w:p>
+    <w:p>
+      <w:pPr>
+        <w:pStyle w:val="Prrafodelista"/>
+        <w:numPr>
+          <w:ilvl w:val="0"/>
+          <w:numId w:val="1"/>
+        </w:numPr>
+      </w:pPr>
+      <w:r>
+        <w:t>Recetas</w:t>
+      </w:r>
+    </w:p>
+    <w:p>
+      <w:pPr>
+        <w:pStyle w:val="Prrafodelista"/>
+        <w:numPr>
+          <w:ilvl w:val="0"/>
+          <w:numId w:val="1"/>
+        </w:numPr>
+      </w:pPr>
+      <w:r>
+        <w:t xml:space="preserve">Hacerlo en la parte </w:t>
+      </w:r>
+      <w:r>
+        <w:t>de escritorio</w:t>
+      </w:r>
+    </w:p>
+    <w:p>
       <w:pPr>
         <w:pBdr>
-          <w:bottom w:val="single" w:sz="6" w:space="1" w:color="auto"/>
+          <w:bottom w:val="single" w:sz="6" w:space="9" w:color="auto"/>
         </w:pBdr>
       </w:pPr>
-      <w:r>
-        <w:t xml:space="preserve">Usar etiquetas para clasificar los productos: leche, </w:t>
-      </w:r>
-      <w:r>
-        <w:t>semidesnatada</w:t>
-      </w:r>
-      <w:r>
-        <w:t>,</w:t>
-      </w:r>
-      <w:r>
-        <w:t xml:space="preserve"> Puleva</w:t>
-      </w:r>
-      <w:r>
-        <w:t>…</w:t>
-      </w:r>
-    </w:p>
-    <w:p>
-      <w:pPr>
-        <w:pBdr>
-          <w:bottom w:val="single" w:sz="6" w:space="1" w:color="auto"/>
-        </w:pBdr>
-      </w:pPr>
-      <w:r>
-        <w:t>Y a la hora de buscar se busca por etiquetas</w:t>
-      </w:r>
-    </w:p>
-    <w:p>
-      <w:pPr>
-        <w:pBdr>
-          <w:bottom w:val="single" w:sz="6" w:space="1" w:color="auto"/>
-        </w:pBdr>
-      </w:pPr>
-      <w:r>
-        <w:t>Hacer que por defecto se ponga la ubicación y el supermercado</w:t>
-      </w:r>
-    </w:p>
-    <w:p>
-      <w:pPr>
-        <w:pBdr>
-          <w:bottom w:val="single" w:sz="6" w:space="1" w:color="auto"/>
-        </w:pBdr>
-      </w:pPr>
-    </w:p>
-    <w:p>
-      <w:pPr>
-        <w:pBdr>
-          <w:bottom w:val="single" w:sz="6" w:space="1" w:color="auto"/>
-        </w:pBdr>
-      </w:pPr>
-      <w:r>
-        <w:t>Hacer de alguna forma que cuando una oferta se repite (mismo supermercado) se le muestre al usuario con colores</w:t>
-      </w:r>
-      <w:r>
-        <w:t>: muchas veces repetidas en verde, solo una en amarillo</w:t>
-      </w:r>
-    </w:p>
-    <w:p>
-      <w:pPr>
-        <w:pBdr>
-          <w:bottom w:val="single" w:sz="6" w:space="1" w:color="auto"/>
-        </w:pBdr>
-      </w:pPr>
-    </w:p>
-    <w:p>
-      <w:pPr>
-        <w:pBdr>
-          <w:bottom w:val="single" w:sz="6" w:space="1" w:color="auto"/>
-        </w:pBdr>
-      </w:pPr>
-      <w:r>
-        <w:t>Hay que hacer que sean los propios usuarios quienes sean los que reporten que un producto esta repetido</w:t>
-      </w:r>
-    </w:p>
-    <w:p>
-      <w:pPr>
-        <w:pBdr>
-          <w:bottom w:val="single" w:sz="6" w:space="1" w:color="auto"/>
-        </w:pBdr>
-      </w:pPr>
-    </w:p>
-    <w:p>
-      <w:pPr>
-        <w:pBdr>
-          <w:bottom w:val="single" w:sz="6" w:space="1" w:color="auto"/>
-        </w:pBdr>
-      </w:pPr>
-      <w:r>
-        <w:t xml:space="preserve">Para las </w:t>
-      </w:r>
-      <w:r>
-        <w:t>Etiquetas</w:t>
-      </w:r>
-      <w:r>
-        <w:t xml:space="preserve">, </w:t>
-      </w:r>
-      <w:r>
-        <w:t>q</w:t>
-      </w:r>
-      <w:r>
-        <w:t>ue sea autocompletable si esa etiqueta se encuentra en la base de datos.</w:t>
-      </w:r>
-    </w:p>
-    <w:p>
-      <w:pPr>
-        <w:pBdr>
-          <w:bottom w:val="single" w:sz="6" w:space="1" w:color="auto"/>
-        </w:pBdr>
-      </w:pPr>
-      <w:r>
-        <w:t>Escribir en los productos cuantas personas han publicado ese mismo producto</w:t>
-      </w:r>
-    </w:p>
-    <w:p>
-      <w:pPr>
-        <w:pBdr>
-          <w:bottom w:val="single" w:sz="6" w:space="1" w:color="auto"/>
-        </w:pBdr>
-      </w:pPr>
-    </w:p>
-    <w:p>
-      <w:pPr>
-        <w:pBdr>
-          <w:bottom w:val="single" w:sz="6" w:space="1" w:color="auto"/>
-        </w:pBdr>
-      </w:pPr>
-      <w:r>
-        <w:t>Al</w:t>
-      </w:r>
-      <w:r>
-        <w:t xml:space="preserve"> subir </w:t>
-      </w:r>
-      <w:r>
-        <w:t xml:space="preserve">una </w:t>
-      </w:r>
-      <w:r>
-        <w:t xml:space="preserve">receta, que suba los productos también. Si un producto existe le debe de salir para que pinche en </w:t>
-      </w:r>
-      <w:r>
-        <w:t>él</w:t>
-      </w:r>
-      <w:r>
-        <w:t xml:space="preserve"> y lo seleccione.</w:t>
-      </w:r>
-    </w:p>
-    <w:p>
-      <w:pPr>
-        <w:pBdr>
-          <w:bottom w:val="single" w:sz="6" w:space="1" w:color="auto"/>
-        </w:pBdr>
-      </w:pPr>
-    </w:p>
-    <w:p>
-      <w:pPr>
-        <w:pBdr>
-          <w:bottom w:val="single" w:sz="6" w:space="1" w:color="auto"/>
-        </w:pBdr>
-      </w:pPr>
-      <w:r>
-        <w:t>Añadir reportar error</w:t>
-      </w:r>
-      <w:r>
-        <w:t xml:space="preserve"> por si un producto no es el mismo</w:t>
-      </w:r>
-    </w:p>
-    <w:p>
-      <w:pPr>
-        <w:pBdr>
-          <w:bottom w:val="single" w:sz="6" w:space="1" w:color="auto"/>
-        </w:pBdr>
-      </w:pPr>
-      <w:r>
-        <w:t>No son productos, son OFERTAS!! Entonces hacer que no se ponga rojo, sino que se ordene por tiempo de subida.</w:t>
-      </w:r>
-    </w:p>
-    <w:p>
-      <w:pPr>
-        <w:pBdr>
-          <w:bottom w:val="single" w:sz="6" w:space="1" w:color="auto"/>
-        </w:pBdr>
-      </w:pPr>
-    </w:p>
-    <w:p>
-      <w:pPr>
-        <w:pBdr>
-          <w:bottom w:val="single" w:sz="6" w:space="1" w:color="auto"/>
-        </w:pBdr>
-      </w:pPr>
-      <w:r>
-        <w:t>Funcionalidades por añadir al programa:</w:t>
-      </w:r>
-    </w:p>
-    <w:p>
-      <w:pPr>
-        <w:pBdr>
-          <w:bottom w:val="single" w:sz="6" w:space="1" w:color="auto"/>
-        </w:pBdr>
-      </w:pPr>
-      <w:r>
-        <w:t>Poner botón de inicio de sesión como invitado</w:t>
-      </w:r>
-    </w:p>
-    <w:p>
-      <w:pPr>
-        <w:pBdr>
-          <w:bottom w:val="single" w:sz="6" w:space="1" w:color="auto"/>
-        </w:pBdr>
-      </w:pPr>
-    </w:p>
-    <w:p>
-      <w:pPr>
-        <w:pBdr>
-          <w:bottom w:val="single" w:sz="6" w:space="1" w:color="auto"/>
-        </w:pBdr>
-      </w:pPr>
-      <w:r>
-        <w:t>Preguntas:</w:t>
-      </w:r>
-    </w:p>
-    <w:p>
-      <w:pPr>
-        <w:pBdr>
-          <w:bottom w:val="single" w:sz="6" w:space="1" w:color="auto"/>
-        </w:pBdr>
-      </w:pPr>
-      <w:r>
-        <w:t>Está bien hacer el break?</w:t>
-      </w:r>
-    </w:p>
-    <w:p>
-      <w:pPr>
-        <w:pBdr>
-          <w:bottom w:val="single" w:sz="6" w:space="1" w:color="auto"/>
-        </w:pBdr>
-      </w:pPr>
-      <w:r>
-        <w:t>Como conectar con server correctamente</w:t>
-      </w:r>
-      <w:r>
-        <w:t xml:space="preserve"> </w:t>
-      </w:r>
-      <w:r>
-        <w:sym w:font="Wingdings" w:char="F0E0"/>
-      </w:r>
-      <w:r>
-        <w:t xml:space="preserve"> </w:t>
-      </w:r>
-      <w:r>
-        <w:t>Archivo de configuración</w:t>
-      </w:r>
-    </w:p>
-    <w:p>
-      <w:pPr>
-        <w:pBdr>
-          <w:bottom w:val="single" w:sz="6" w:space="1" w:color="auto"/>
-        </w:pBdr>
-      </w:pPr>
-      <w:r>
-        <w:t>Como pasar la imagen al servidor</w:t>
-      </w:r>
-      <w:r>
-        <w:t xml:space="preserve"> </w:t>
-      </w:r>
-      <w:r>
-        <w:sym w:font="Wingdings" w:char="F0E0"/>
-      </w:r>
-      <w:r>
-        <w:t xml:space="preserve"> flujo de bytes</w:t>
-      </w:r>
-      <w:r>
-        <w:t xml:space="preserve"> teniendo muy claro cuando hay que leer string y cuando bytes tanto en el server como en el cliente</w:t>
-      </w:r>
-    </w:p>
-    <w:p>
-      <w:pPr>
-        <w:pBdr>
-          <w:bottom w:val="single" w:sz="6" w:space="1" w:color="auto"/>
-        </w:pBdr>
-      </w:pPr>
-      <w:r>
-        <w:lastRenderedPageBreak/>
-        <w:t>Está bien el in y el out?</w:t>
-      </w:r>
-      <w:r>
-        <w:t xml:space="preserve">  </w:t>
-      </w:r>
-      <w:r>
-        <w:sym w:font="Wingdings" w:char="F0E0"/>
-      </w:r>
-      <w:r>
-        <w:t xml:space="preserve"> Pasarlo a otra clase mejor</w:t>
-      </w:r>
-    </w:p>
-    <w:p>
-      <w:pPr>
-        <w:pBdr>
-          <w:bottom w:val="single" w:sz="6" w:space="1" w:color="auto"/>
-        </w:pBdr>
-      </w:pPr>
-      <w:r>
-        <w:t>Hacer que el supermercado sea una lista o que el usuario lo escriba y compruebo si ya existe o no en la base de datos</w:t>
-      </w:r>
-      <w:r>
-        <w:t xml:space="preserve"> </w:t>
-      </w:r>
-      <w:r>
-        <w:sym w:font="Wingdings" w:char="F0E0"/>
-      </w:r>
-      <w:r>
-        <w:t xml:space="preserve"> es mejor que lo escriba el usuario y se autocomplete</w:t>
-      </w:r>
-    </w:p>
-    <w:p>
-      <w:pPr>
-        <w:pBdr>
-          <w:bottom w:val="single" w:sz="6" w:space="1" w:color="auto"/>
-        </w:pBdr>
-      </w:pPr>
-    </w:p>
-    <w:p>
-      <w:pPr>
-        <w:pBdr>
-          <w:bottom w:val="single" w:sz="6" w:space="1" w:color="auto"/>
-        </w:pBdr>
-      </w:pPr>
-    </w:p>
-    <w:p>
-      <w:pPr>
-        <w:pBdr>
-          <w:bottom w:val="single" w:sz="6" w:space="1" w:color="auto"/>
-        </w:pBdr>
-      </w:pPr>
-    </w:p>
-    <w:p>
-      <w:pPr>
-        <w:pBdr>
-          <w:bottom w:val="single" w:sz="6" w:space="1" w:color="auto"/>
-        </w:pBdr>
-      </w:pPr>
-      <w:r>
-        <w:t>Nuevas cosas:</w:t>
-      </w:r>
-    </w:p>
-    <w:p>
-      <w:pPr>
-        <w:pBdr>
-          <w:bottom w:val="single" w:sz="6" w:space="1" w:color="auto"/>
-        </w:pBdr>
-      </w:pPr>
-      <w:r>
-        <w:t>Etiquetas</w:t>
-      </w:r>
-      <w:r>
-        <w:t xml:space="preserve"> autocompletable</w:t>
-      </w:r>
-      <w:r>
-        <w:t>s</w:t>
-      </w:r>
-      <w:r>
-        <w:t>, para la imagen hay que abrir un flujo de bytes</w:t>
-      </w:r>
-      <w:r>
-        <w:t xml:space="preserve">. </w:t>
-      </w:r>
-      <w:r>
-        <w:t xml:space="preserve">Poner un campo que sea marca y un </w:t>
-      </w:r>
-      <w:r>
-        <w:t>sí</w:t>
-      </w:r>
-      <w:r>
-        <w:t xml:space="preserve"> o no. Si es si, que la pueda escribir.</w:t>
-      </w:r>
-      <w:r>
-        <w:t xml:space="preserve"> Cuando se esté escribiendo una receta, que justo debajo aparezcan como botones para añadir las más usadas relacionadas con esas.</w:t>
-      </w:r>
-      <w:r>
-        <w:t xml:space="preserve"> Poner el guardar oferta al final</w:t>
-      </w:r>
-      <w:r>
-        <w:t xml:space="preserve">. </w:t>
-      </w:r>
-      <w:r>
-        <w:t>Relación recursiva en etiquetas con un contador para que la primera etiqueta tenga relación con las demás que mete el usuario y usar eso en el autocompletar</w:t>
-      </w:r>
-      <w:r>
-        <w:t>, es decir, cuando empiece a escribir una etiqueta que le salgan las más parecidas tanto por escribir como por las más relacionadas</w:t>
-      </w:r>
-      <w:r>
-        <w:t>.</w:t>
-      </w:r>
-      <w:r>
-        <w:t xml:space="preserve"> Para la relación consigo misma -&gt; Tabla con etiqueta padre, etiquetas hijas y contador. Pensar en que todas las etiquetas pueden ser padre.</w:t>
-      </w:r>
-    </w:p>
-    <w:p>
-      <w:pPr>
-        <w:pBdr>
-          <w:bottom w:val="single" w:sz="6" w:space="1" w:color="auto"/>
-        </w:pBdr>
-      </w:pPr>
-    </w:p>
-    <w:p>
-      <w:pPr>
-        <w:pBdr>
-          <w:bottom w:val="single" w:sz="6" w:space="1" w:color="auto"/>
-        </w:pBdr>
-      </w:pPr>
-    </w:p>
-    <w:p>
-      <w:pPr>
-        <w:pBdr>
-          <w:bottom w:val="single" w:sz="6" w:space="1" w:color="auto"/>
-        </w:pBdr>
-      </w:pPr>
-    </w:p>
-    <w:p>
-      <w:pPr>
-        <w:pBdr>
-          <w:bottom w:val="single" w:sz="6" w:space="1" w:color="auto"/>
-        </w:pBdr>
-      </w:pPr>
-    </w:p>
+    </w:p>
+    <w:p/>
     <w:p>
       <w:r>
         <w:t>Se podría contemplar el rol de la empresa por si, tarde o temprano, las empresas se interesan por nosotros.</w:t>
@@ -468,6 +403,126 @@
     </w:sectPr>
   </w:body>
 </w:document>
+</file>
+
+<file path=word/numbering.xml><?xml version="1.0" encoding="utf-8"?>
+<w:numbering xmlns:wpc="http://schemas.microsoft.com/office/word/2010/wordprocessingCanvas" xmlns:cx="http://schemas.microsoft.com/office/drawing/2014/chartex" xmlns:cx1="http://schemas.microsoft.com/office/drawing/2015/9/8/chartex" xmlns:cx2="http://schemas.microsoft.com/office/drawing/2015/10/21/chartex" xmlns:cx3="http://schemas.microsoft.com/office/drawing/2016/5/9/chartex" xmlns:cx4="http://schemas.microsoft.com/office/drawing/2016/5/10/chartex" xmlns:cx5="http://schemas.microsoft.com/office/drawing/2016/5/11/chartex" xmlns:cx6="http://schemas.microsoft.com/office/drawing/2016/5/12/chartex" xmlns:cx7="http://schemas.microsoft.com/office/drawing/2016/5/13/chartex" xmlns:cx8="http://schemas.microsoft.com/office/drawing/2016/5/14/chartex" xmlns:mc="http://schemas.openxmlformats.org/markup-compatibility/2006" xmlns:aink="http://schemas.microsoft.com/office/drawing/2016/ink" xmlns:am3d="http://schemas.microsoft.com/office/drawing/2017/model3d" xmlns:o="urn:schemas-microsoft-com:office:office" xmlns:oel="http://schemas.microsoft.com/office/2019/extlst" xmlns:r="http://schemas.openxmlformats.org/officeDocument/2006/relationships" xmlns:m="http://schemas.openxmlformats.org/officeDocument/2006/math" xmlns:v="urn:schemas-microsoft-com:vml" xmlns:wp14="http://schemas.microsoft.com/office/word/2010/wordprocessingDrawing" xmlns:wp="http://schemas.openxmlformats.org/drawingml/2006/wordprocessingDrawing" xmlns:w10="urn:schemas-microsoft-com:office:word" xmlns:w="http://schemas.openxmlformats.org/wordprocessingml/2006/main" xmlns:w14="http://schemas.microsoft.com/office/word/2010/wordml" xmlns:w15="http://schemas.microsoft.com/office/word/2012/wordml" xmlns:w16cex="http://schemas.microsoft.com/office/word/2018/wordml/cex" xmlns:w16cid="http://schemas.microsoft.com/office/word/2016/wordml/cid" xmlns:w16="http://schemas.microsoft.com/office/word/2018/wordml" xmlns:w16sdtdh="http://schemas.microsoft.com/office/word/2020/wordml/sdtdatahash" xmlns:w16se="http://schemas.microsoft.com/office/word/2015/wordml/symex" xmlns:wpg="http://schemas.microsoft.com/office/word/2010/wordprocessingGroup" xmlns:wpi="http://schemas.microsoft.com/office/word/2010/wordprocessingInk" xmlns:wne="http://schemas.microsoft.com/office/word/2006/wordml" xmlns:wps="http://schemas.microsoft.com/office/word/2010/wordprocessingShape" mc:Ignorable="w14 w15 w16se w16cid w16 w16cex w16sdtdh wp14">
+  <w:abstractNum w:abstractNumId="0" w15:restartNumberingAfterBreak="0">
+    <w:nsid w:val="08276FDE"/>
+    <w:multiLevelType w:val="hybridMultilevel"/>
+    <w:tmpl w:val="CCF8042A"/>
+    <w:lvl w:ilvl="0" w:tplc="B4549970">
+      <w:numFmt w:val="bullet"/>
+      <w:lvlText w:val="-"/>
+      <w:lvlJc w:val="left"/>
+      <w:pPr>
+        <w:ind w:left="720" w:hanging="360"/>
+      </w:pPr>
+      <w:rPr>
+        <w:rFonts w:ascii="Calibri" w:eastAsiaTheme="minorHAnsi" w:hAnsi="Calibri" w:cs="Calibri" w:hint="default"/>
+      </w:rPr>
+    </w:lvl>
+    <w:lvl w:ilvl="1" w:tplc="0C0A0003" w:tentative="1">
+      <w:start w:val="1"/>
+      <w:numFmt w:val="bullet"/>
+      <w:lvlText w:val="o"/>
+      <w:lvlJc w:val="left"/>
+      <w:pPr>
+        <w:ind w:left="1440" w:hanging="360"/>
+      </w:pPr>
+      <w:rPr>
+        <w:rFonts w:ascii="Courier New" w:hAnsi="Courier New" w:cs="Courier New" w:hint="default"/>
+      </w:rPr>
+    </w:lvl>
+    <w:lvl w:ilvl="2" w:tplc="0C0A0005" w:tentative="1">
+      <w:start w:val="1"/>
+      <w:numFmt w:val="bullet"/>
+      <w:lvlText w:val=""/>
+      <w:lvlJc w:val="left"/>
+      <w:pPr>
+        <w:ind w:left="2160" w:hanging="360"/>
+      </w:pPr>
+      <w:rPr>
+        <w:rFonts w:ascii="Wingdings" w:hAnsi="Wingdings" w:hint="default"/>
+      </w:rPr>
+    </w:lvl>
+    <w:lvl w:ilvl="3" w:tplc="0C0A0001" w:tentative="1">
+      <w:start w:val="1"/>
+      <w:numFmt w:val="bullet"/>
+      <w:lvlText w:val=""/>
+      <w:lvlJc w:val="left"/>
+      <w:pPr>
+        <w:ind w:left="2880" w:hanging="360"/>
+      </w:pPr>
+      <w:rPr>
+        <w:rFonts w:ascii="Symbol" w:hAnsi="Symbol" w:hint="default"/>
+      </w:rPr>
+    </w:lvl>
+    <w:lvl w:ilvl="4" w:tplc="0C0A0003" w:tentative="1">
+      <w:start w:val="1"/>
+      <w:numFmt w:val="bullet"/>
+      <w:lvlText w:val="o"/>
+      <w:lvlJc w:val="left"/>
+      <w:pPr>
+        <w:ind w:left="3600" w:hanging="360"/>
+      </w:pPr>
+      <w:rPr>
+        <w:rFonts w:ascii="Courier New" w:hAnsi="Courier New" w:cs="Courier New" w:hint="default"/>
+      </w:rPr>
+    </w:lvl>
+    <w:lvl w:ilvl="5" w:tplc="0C0A0005" w:tentative="1">
+      <w:start w:val="1"/>
+      <w:numFmt w:val="bullet"/>
+      <w:lvlText w:val=""/>
+      <w:lvlJc w:val="left"/>
+      <w:pPr>
+        <w:ind w:left="4320" w:hanging="360"/>
+      </w:pPr>
+      <w:rPr>
+        <w:rFonts w:ascii="Wingdings" w:hAnsi="Wingdings" w:hint="default"/>
+      </w:rPr>
+    </w:lvl>
+    <w:lvl w:ilvl="6" w:tplc="0C0A0001" w:tentative="1">
+      <w:start w:val="1"/>
+      <w:numFmt w:val="bullet"/>
+      <w:lvlText w:val=""/>
+      <w:lvlJc w:val="left"/>
+      <w:pPr>
+        <w:ind w:left="5040" w:hanging="360"/>
+      </w:pPr>
+      <w:rPr>
+        <w:rFonts w:ascii="Symbol" w:hAnsi="Symbol" w:hint="default"/>
+      </w:rPr>
+    </w:lvl>
+    <w:lvl w:ilvl="7" w:tplc="0C0A0003" w:tentative="1">
+      <w:start w:val="1"/>
+      <w:numFmt w:val="bullet"/>
+      <w:lvlText w:val="o"/>
+      <w:lvlJc w:val="left"/>
+      <w:pPr>
+        <w:ind w:left="5760" w:hanging="360"/>
+      </w:pPr>
+      <w:rPr>
+        <w:rFonts w:ascii="Courier New" w:hAnsi="Courier New" w:cs="Courier New" w:hint="default"/>
+      </w:rPr>
+    </w:lvl>
+    <w:lvl w:ilvl="8" w:tplc="0C0A0005" w:tentative="1">
+      <w:start w:val="1"/>
+      <w:numFmt w:val="bullet"/>
+      <w:lvlText w:val=""/>
+      <w:lvlJc w:val="left"/>
+      <w:pPr>
+        <w:ind w:left="6480" w:hanging="360"/>
+      </w:pPr>
+      <w:rPr>
+        <w:rFonts w:ascii="Wingdings" w:hAnsi="Wingdings" w:hint="default"/>
+      </w:rPr>
+    </w:lvl>
+  </w:abstractNum>
+  <w:num w:numId="1" w16cid:durableId="1479953738">
+    <w:abstractNumId w:val="0"/>
+  </w:num>
+</w:numbering>
 </file>
 
 <file path=word/styles.xml><?xml version="1.0" encoding="utf-8"?>

--- a/Apuntes proyecto.docx
+++ b/Apuntes proyecto.docx
@@ -78,7 +78,15 @@
         <w:t>q</w:t>
       </w:r>
       <w:r>
-        <w:t>ue sea autocompletable si esa etiqueta se encuentra en la base de datos.</w:t>
+        <w:t xml:space="preserve">ue sea </w:t>
+      </w:r>
+      <w:proofErr w:type="spellStart"/>
+      <w:r>
+        <w:t>autocompletable</w:t>
+      </w:r>
+      <w:proofErr w:type="spellEnd"/>
+      <w:r>
+        <w:t xml:space="preserve"> si esa etiqueta se encuentra en la base de datos.</w:t>
       </w:r>
     </w:p>
     <w:p>
@@ -122,7 +130,15 @@
         <w:t xml:space="preserve"> y lo seleccione</w:t>
       </w:r>
       <w:r>
-        <w:t>, es decir, autocompletable.</w:t>
+        <w:t xml:space="preserve">, es decir, </w:t>
+      </w:r>
+      <w:proofErr w:type="spellStart"/>
+      <w:r>
+        <w:t>autocompletable</w:t>
+      </w:r>
+      <w:proofErr w:type="spellEnd"/>
+      <w:r>
+        <w:t>.</w:t>
       </w:r>
     </w:p>
     <w:p/>
@@ -162,8 +178,13 @@
       </w:r>
     </w:p>
     <w:p>
-      <w:r>
-        <w:t>Click en la oferta que te abra un mapa</w:t>
+      <w:proofErr w:type="spellStart"/>
+      <w:r>
+        <w:t>Click</w:t>
+      </w:r>
+      <w:proofErr w:type="spellEnd"/>
+      <w:r>
+        <w:t xml:space="preserve"> en la oferta que te abra un mapa</w:t>
       </w:r>
     </w:p>
     <w:p>
@@ -198,12 +219,28 @@
         <w:t xml:space="preserve"> flujo de bytes</w:t>
       </w:r>
       <w:r>
-        <w:t xml:space="preserve"> teniendo muy claro cuando hay que leer string y cuando bytes tanto en el server como en el cliente</w:t>
-      </w:r>
-    </w:p>
-    <w:p>
-      <w:r>
-        <w:t>Está bien el in y el out?</w:t>
+        <w:t xml:space="preserve"> teniendo muy claro cuando hay que leer </w:t>
+      </w:r>
+      <w:proofErr w:type="spellStart"/>
+      <w:r>
+        <w:t>string</w:t>
+      </w:r>
+      <w:proofErr w:type="spellEnd"/>
+      <w:r>
+        <w:t xml:space="preserve"> y cuando bytes tanto en el server como en el cliente</w:t>
+      </w:r>
+    </w:p>
+    <w:p>
+      <w:r>
+        <w:t xml:space="preserve">Está bien el in y el </w:t>
+      </w:r>
+      <w:proofErr w:type="spellStart"/>
+      <w:r>
+        <w:t>out</w:t>
+      </w:r>
+      <w:proofErr w:type="spellEnd"/>
+      <w:r>
+        <w:t>?</w:t>
       </w:r>
       <w:r>
         <w:t xml:space="preserve">  </w:t>
@@ -217,27 +254,20 @@
     </w:p>
     <w:p>
       <w:r>
-        <w:t>Distancia en servidor.</w:t>
-      </w:r>
-    </w:p>
-    <w:p>
-      <w:r>
-        <w:t>Pedir permisos ubicación en el main</w:t>
-      </w:r>
-    </w:p>
-    <w:p>
-      <w:r>
-        <w:t>Sacar fuera la localización del onchanged.</w:t>
+        <w:t xml:space="preserve">Sacar fuera la localización del </w:t>
+      </w:r>
+      <w:proofErr w:type="spellStart"/>
+      <w:r>
+        <w:t>onchanged</w:t>
+      </w:r>
+      <w:proofErr w:type="spellEnd"/>
+      <w:r>
+        <w:t>.</w:t>
       </w:r>
     </w:p>
     <w:p>
       <w:r>
         <w:t>Autocompletar en todas partes.</w:t>
-      </w:r>
-    </w:p>
-    <w:p>
-      <w:r>
-        <w:t>Subir producto poner botón siguiente.</w:t>
       </w:r>
     </w:p>
     <w:p>

--- a/Apuntes proyecto.docx
+++ b/Apuntes proyecto.docx
@@ -78,15 +78,7 @@
         <w:t>q</w:t>
       </w:r>
       <w:r>
-        <w:t xml:space="preserve">ue sea </w:t>
-      </w:r>
-      <w:proofErr w:type="spellStart"/>
-      <w:r>
-        <w:t>autocompletable</w:t>
-      </w:r>
-      <w:proofErr w:type="spellEnd"/>
-      <w:r>
-        <w:t xml:space="preserve"> si esa etiqueta se encuentra en la base de datos.</w:t>
+        <w:t>ue sea autocompletable si esa etiqueta se encuentra en la base de datos.</w:t>
       </w:r>
     </w:p>
     <w:p>
@@ -130,15 +122,7 @@
         <w:t xml:space="preserve"> y lo seleccione</w:t>
       </w:r>
       <w:r>
-        <w:t xml:space="preserve">, es decir, </w:t>
-      </w:r>
-      <w:proofErr w:type="spellStart"/>
-      <w:r>
-        <w:t>autocompletable</w:t>
-      </w:r>
-      <w:proofErr w:type="spellEnd"/>
-      <w:r>
-        <w:t>.</w:t>
+        <w:t>, es decir, autocompletable.</w:t>
       </w:r>
     </w:p>
     <w:p/>
@@ -178,13 +162,8 @@
       </w:r>
     </w:p>
     <w:p>
-      <w:proofErr w:type="spellStart"/>
-      <w:r>
-        <w:t>Click</w:t>
-      </w:r>
-      <w:proofErr w:type="spellEnd"/>
-      <w:r>
-        <w:t xml:space="preserve"> en la oferta que te abra un mapa</w:t>
+      <w:r>
+        <w:t>Click en la oferta que te abra un mapa</w:t>
       </w:r>
     </w:p>
     <w:p>
@@ -206,67 +185,27 @@
     </w:p>
     <w:p>
       <w:r>
+        <w:t>Como pasar la imagen al servidor</w:t>
+      </w:r>
+      <w:r>
+        <w:t xml:space="preserve"> </w:t>
+      </w:r>
+      <w:r>
+        <w:sym w:font="Wingdings" w:char="F0E0"/>
+      </w:r>
+      <w:r>
+        <w:t xml:space="preserve"> </w:t>
+      </w:r>
+      <w:r>
+        <w:t>La imagen no se sube bien del todo</w:t>
+      </w:r>
+      <w:r>
+        <w:t xml:space="preserve"> </w:t>
+      </w:r>
+    </w:p>
+    <w:p>
+      <w:r>
         <w:lastRenderedPageBreak/>
-        <w:t>Como pasar la imagen al servidor</w:t>
-      </w:r>
-      <w:r>
-        <w:t xml:space="preserve"> </w:t>
-      </w:r>
-      <w:r>
-        <w:sym w:font="Wingdings" w:char="F0E0"/>
-      </w:r>
-      <w:r>
-        <w:t xml:space="preserve"> flujo de bytes</w:t>
-      </w:r>
-      <w:r>
-        <w:t xml:space="preserve"> teniendo muy claro cuando hay que leer </w:t>
-      </w:r>
-      <w:proofErr w:type="spellStart"/>
-      <w:r>
-        <w:t>string</w:t>
-      </w:r>
-      <w:proofErr w:type="spellEnd"/>
-      <w:r>
-        <w:t xml:space="preserve"> y cuando bytes tanto en el server como en el cliente</w:t>
-      </w:r>
-    </w:p>
-    <w:p>
-      <w:r>
-        <w:t xml:space="preserve">Está bien el in y el </w:t>
-      </w:r>
-      <w:proofErr w:type="spellStart"/>
-      <w:r>
-        <w:t>out</w:t>
-      </w:r>
-      <w:proofErr w:type="spellEnd"/>
-      <w:r>
-        <w:t>?</w:t>
-      </w:r>
-      <w:r>
-        <w:t xml:space="preserve">  </w:t>
-      </w:r>
-      <w:r>
-        <w:sym w:font="Wingdings" w:char="F0E0"/>
-      </w:r>
-      <w:r>
-        <w:t xml:space="preserve"> Pasarlo a otra clase mejor</w:t>
-      </w:r>
-    </w:p>
-    <w:p>
-      <w:r>
-        <w:t xml:space="preserve">Sacar fuera la localización del </w:t>
-      </w:r>
-      <w:proofErr w:type="spellStart"/>
-      <w:r>
-        <w:t>onchanged</w:t>
-      </w:r>
-      <w:proofErr w:type="spellEnd"/>
-      <w:r>
-        <w:t>.</w:t>
-      </w:r>
-    </w:p>
-    <w:p>
-      <w:r>
         <w:t>Autocompletar en todas partes.</w:t>
       </w:r>
     </w:p>
@@ -274,10 +213,23 @@
       <w:r>
         <w:t>En vez de precio por kilo, pensar en poner el peso o los usos del producto</w:t>
       </w:r>
-    </w:p>
-    <w:p>
-      <w:r>
-        <w:t>Hacer ya registrar o entrar como invitado</w:t>
+      <w:r>
+        <w:t xml:space="preserve"> -&gt; hablar como mejorar lo que tengo porque hay demasiadas unidades de medida</w:t>
+      </w:r>
+    </w:p>
+    <w:p>
+      <w:r>
+        <w:t>Hacer registrar</w:t>
+      </w:r>
+    </w:p>
+    <w:p>
+      <w:r>
+        <w:t>Si se inicia sesión y luego se entra como invitado te deja subir producto, hay que corregirlo</w:t>
+      </w:r>
+    </w:p>
+    <w:p>
+      <w:r>
+        <w:t>Ordenar por distancia</w:t>
       </w:r>
     </w:p>
     <w:p/>
@@ -289,25 +241,7 @@
     </w:p>
     <w:p>
       <w:r>
-        <w:t>P</w:t>
-      </w:r>
-      <w:r>
-        <w:t>ara la imagen hay que abrir un flujo de bytes</w:t>
-      </w:r>
-      <w:r>
-        <w:t xml:space="preserve">. </w:t>
-      </w:r>
-      <w:r>
-        <w:t xml:space="preserve">Poner un campo que sea marca y un </w:t>
-      </w:r>
-      <w:r>
-        <w:t>sí</w:t>
-      </w:r>
-      <w:r>
-        <w:t xml:space="preserve"> o no. Si es si, que la pueda escribir.</w:t>
-      </w:r>
-      <w:r>
-        <w:t xml:space="preserve"> Cuando se esté escribiendo una receta, que justo debajo aparezcan como botones para añadir las más usadas relacionadas con esas.</w:t>
+        <w:t>Cuando se esté escribiendo una receta, que justo debajo aparezcan como botones para añadir las más usadas relacionadas con esas.</w:t>
       </w:r>
       <w:r>
         <w:t xml:space="preserve"> </w:t>
@@ -333,9 +267,6 @@
       <w:r>
         <w:t xml:space="preserve"> subir un producto: subir bien la imagen</w:t>
       </w:r>
-      <w:r>
-        <w:t xml:space="preserve"> y corregir lo de la dirección editable</w:t>
-      </w:r>
     </w:p>
     <w:p>
       <w:pPr>
@@ -364,7 +295,7 @@
         </w:numPr>
       </w:pPr>
       <w:r>
-        <w:t>Registrar en Android y hacer entrar como invitado</w:t>
+        <w:t>Registrar en Android</w:t>
       </w:r>
     </w:p>
     <w:p>

--- a/Apuntes proyecto.docx
+++ b/Apuntes proyecto.docx
@@ -200,7 +200,7 @@
         <w:t>La imagen no se sube bien del todo</w:t>
       </w:r>
       <w:r>
-        <w:t xml:space="preserve"> </w:t>
+        <w:t>. Visualizar imagen</w:t>
       </w:r>
     </w:p>
     <w:p>
@@ -219,17 +219,17 @@
     </w:p>
     <w:p>
       <w:r>
-        <w:t>Hacer registrar</w:t>
-      </w:r>
-    </w:p>
-    <w:p>
-      <w:r>
         <w:t>Si se inicia sesión y luego se entra como invitado te deja subir producto, hay que corregirlo</w:t>
       </w:r>
     </w:p>
     <w:p>
       <w:r>
-        <w:t>Ordenar por distancia</w:t>
+        <w:t>Ordenar por distancia y precio</w:t>
+      </w:r>
+    </w:p>
+    <w:p>
+      <w:r>
+        <w:t>Problemas direcciones escritorio: hago solo las recetas?</w:t>
       </w:r>
     </w:p>
     <w:p/>

--- a/Apuntes proyecto.docx
+++ b/Apuntes proyecto.docx
@@ -142,94 +142,128 @@
     <w:p/>
     <w:p>
       <w:r>
-        <w:t>Funcionalidades por añadir al programa:</w:t>
-      </w:r>
-    </w:p>
-    <w:p>
-      <w:r>
-        <w:t>Poner botón de inicio de sesión como invitado</w:t>
+        <w:t>Preguntas:</w:t>
+      </w:r>
+    </w:p>
+    <w:p>
+      <w:r>
+        <w:t>Está bien hacer el break?</w:t>
+      </w:r>
+    </w:p>
+    <w:p>
+      <w:r>
+        <w:t>Click en la oferta que te abra un mapa</w:t>
+      </w:r>
+    </w:p>
+    <w:p>
+      <w:r>
+        <w:t>Como conectar con server correctamente</w:t>
+      </w:r>
+      <w:r>
+        <w:t xml:space="preserve"> </w:t>
+      </w:r>
+      <w:r>
+        <w:sym w:font="Wingdings" w:char="F0E0"/>
+      </w:r>
+      <w:r>
+        <w:t xml:space="preserve"> </w:t>
+      </w:r>
+      <w:r>
+        <w:t>Archivo de configuración</w:t>
+      </w:r>
+    </w:p>
+    <w:p>
+      <w:r>
+        <w:t>Como pasar la imagen al servidor</w:t>
+      </w:r>
+      <w:r>
+        <w:t xml:space="preserve"> </w:t>
+      </w:r>
+      <w:r>
+        <w:sym w:font="Wingdings" w:char="F0E0"/>
+      </w:r>
+      <w:r>
+        <w:t xml:space="preserve"> </w:t>
+      </w:r>
+      <w:r>
+        <w:t>La imagen no se sube bien del todo</w:t>
+      </w:r>
+      <w:r>
+        <w:t>. Visualizar imagen</w:t>
+      </w:r>
+    </w:p>
+    <w:p>
+      <w:r>
+        <w:t>Autocompletar en todas partes.</w:t>
+      </w:r>
+    </w:p>
+    <w:p>
+      <w:r>
+        <w:t>En vez de precio por kilo, pensar en poner el peso o los usos del producto</w:t>
+      </w:r>
+      <w:r>
+        <w:t xml:space="preserve"> -&gt; </w:t>
+      </w:r>
+      <w:r>
+        <w:t>Poner una ayuda ¿Qué poner aquí? Y que te salga una imagen</w:t>
+      </w:r>
+    </w:p>
+    <w:p>
+      <w:r>
+        <w:lastRenderedPageBreak/>
+        <w:t>Si se inicia sesión y luego se entra como invitado te deja subir producto, hay que corregirlo</w:t>
+      </w:r>
+    </w:p>
+    <w:p>
+      <w:r>
+        <w:t>Ordenar por distancia y precio</w:t>
+      </w:r>
+    </w:p>
+    <w:p>
+      <w:r>
+        <w:t xml:space="preserve">Problemas direcciones escritorio: </w:t>
+      </w:r>
+      <w:r>
+        <w:t xml:space="preserve">mostrar ofertas pero usando filtros. Guardar info en la base de datos de la provincia y todo lo que se pueda más. </w:t>
+      </w:r>
+      <w:hyperlink r:id="rId5" w:history="1">
+        <w:r>
+          <w:rPr>
+            <w:rStyle w:val="Hipervnculo"/>
+          </w:rPr>
+          <w:t>https://developers.google.com/maps/documentation/places/web-service/client-library</w:t>
+        </w:r>
+      </w:hyperlink>
+    </w:p>
+    <w:p>
+      <w:r>
+        <w:t>Hacer ver mis ofertas</w:t>
+      </w:r>
+    </w:p>
+    <w:p>
+      <w:r>
+        <w:t>Hacer canjear puntos</w:t>
+      </w:r>
+    </w:p>
+    <w:p>
+      <w:r>
+        <w:t>Corregir actualizar datos: la contraseña puede estar vacía</w:t>
+      </w:r>
+    </w:p>
+    <w:p>
+      <w:r>
+        <w:t>Invitado escritorio</w:t>
       </w:r>
     </w:p>
     <w:p/>
     <w:p>
       <w:r>
-        <w:t>Preguntas:</w:t>
-      </w:r>
-    </w:p>
-    <w:p>
-      <w:r>
-        <w:t>Está bien hacer el break?</w:t>
-      </w:r>
-    </w:p>
-    <w:p>
-      <w:r>
-        <w:t>Click en la oferta que te abra un mapa</w:t>
-      </w:r>
-    </w:p>
-    <w:p>
-      <w:r>
-        <w:t>Como conectar con server correctamente</w:t>
-      </w:r>
-      <w:r>
-        <w:t xml:space="preserve"> </w:t>
-      </w:r>
-      <w:r>
-        <w:sym w:font="Wingdings" w:char="F0E0"/>
-      </w:r>
-      <w:r>
-        <w:t xml:space="preserve"> </w:t>
-      </w:r>
-      <w:r>
-        <w:t>Archivo de configuración</w:t>
-      </w:r>
-    </w:p>
-    <w:p>
-      <w:r>
-        <w:t>Como pasar la imagen al servidor</w:t>
-      </w:r>
-      <w:r>
-        <w:t xml:space="preserve"> </w:t>
-      </w:r>
-      <w:r>
-        <w:sym w:font="Wingdings" w:char="F0E0"/>
-      </w:r>
-      <w:r>
-        <w:t xml:space="preserve"> </w:t>
-      </w:r>
-      <w:r>
-        <w:t>La imagen no se sube bien del todo</w:t>
-      </w:r>
-      <w:r>
-        <w:t>. Visualizar imagen</w:t>
-      </w:r>
-    </w:p>
-    <w:p>
-      <w:r>
-        <w:lastRenderedPageBreak/>
-        <w:t>Autocompletar en todas partes.</w:t>
-      </w:r>
-    </w:p>
-    <w:p>
-      <w:r>
-        <w:t>En vez de precio por kilo, pensar en poner el peso o los usos del producto</w:t>
-      </w:r>
-      <w:r>
-        <w:t xml:space="preserve"> -&gt; hablar como mejorar lo que tengo porque hay demasiadas unidades de medida</w:t>
-      </w:r>
-    </w:p>
-    <w:p>
-      <w:r>
-        <w:t>Si se inicia sesión y luego se entra como invitado te deja subir producto, hay que corregirlo</w:t>
-      </w:r>
-    </w:p>
-    <w:p>
-      <w:r>
-        <w:t>Ordenar por distancia y precio</w:t>
-      </w:r>
-    </w:p>
-    <w:p>
-      <w:r>
-        <w:t>Problemas direcciones escritorio: hago solo las recetas?</w:t>
+        <w:t>Servidor -&gt; corregir daos</w:t>
+      </w:r>
+    </w:p>
+    <w:p>
+      <w:r>
+        <w:t xml:space="preserve">Servidor -&gt; cuando se instale el cliente </w:t>
       </w:r>
     </w:p>
     <w:p/>
@@ -284,18 +318,6 @@
       </w:r>
       <w:r>
         <w:t xml:space="preserve"> </w:t>
-      </w:r>
-    </w:p>
-    <w:p>
-      <w:pPr>
-        <w:pStyle w:val="Prrafodelista"/>
-        <w:numPr>
-          <w:ilvl w:val="0"/>
-          <w:numId w:val="1"/>
-        </w:numPr>
-      </w:pPr>
-      <w:r>
-        <w:t>Registrar en Android</w:t>
       </w:r>
     </w:p>
     <w:p>
@@ -923,6 +945,29 @@
       <w:contextualSpacing/>
     </w:pPr>
   </w:style>
+  <w:style w:type="character" w:styleId="Hipervnculo">
+    <w:name w:val="Hyperlink"/>
+    <w:basedOn w:val="Fuentedeprrafopredeter"/>
+    <w:uiPriority w:val="99"/>
+    <w:unhideWhenUsed/>
+    <w:rsid w:val="00CA3A41"/>
+    <w:rPr>
+      <w:color w:val="0563C1" w:themeColor="hyperlink"/>
+      <w:u w:val="single"/>
+    </w:rPr>
+  </w:style>
+  <w:style w:type="character" w:styleId="Mencinsinresolver">
+    <w:name w:val="Unresolved Mention"/>
+    <w:basedOn w:val="Fuentedeprrafopredeter"/>
+    <w:uiPriority w:val="99"/>
+    <w:semiHidden/>
+    <w:unhideWhenUsed/>
+    <w:rsid w:val="00CA3A41"/>
+    <w:rPr>
+      <w:color w:val="605E5C"/>
+      <w:shd w:val="clear" w:color="auto" w:fill="E1DFDD"/>
+    </w:rPr>
+  </w:style>
 </w:styles>
 </file>
 

--- a/Apuntes proyecto.docx
+++ b/Apuntes proyecto.docx
@@ -211,7 +211,7 @@
     <w:p>
       <w:r>
         <w:lastRenderedPageBreak/>
-        <w:t>Si se inicia sesión y luego se entra como invitado te deja subir producto, hay que corregirlo</w:t>
+        <w:t>Guardar inicio de sesión y hacer una primera pantalla para escribir la ip. Luego que se guarde. Hacer en ajustes que se pueda cambiar la ip</w:t>
       </w:r>
     </w:p>
     <w:p>
@@ -237,30 +237,15 @@
     </w:p>
     <w:p>
       <w:r>
-        <w:t>Hacer ver mis ofertas</w:t>
-      </w:r>
-    </w:p>
-    <w:p>
-      <w:r>
         <w:t>Hacer canjear puntos</w:t>
       </w:r>
     </w:p>
     <w:p>
       <w:r>
-        <w:t>Corregir actualizar datos: la contraseña puede estar vacía</w:t>
-      </w:r>
-    </w:p>
-    <w:p>
-      <w:r>
         <w:t>Invitado escritorio</w:t>
       </w:r>
     </w:p>
     <w:p/>
-    <w:p>
-      <w:r>
-        <w:t>Servidor -&gt; corregir daos</w:t>
-      </w:r>
-    </w:p>
     <w:p>
       <w:r>
         <w:t xml:space="preserve">Servidor -&gt; cuando se instale el cliente </w:t>

--- a/Apuntes proyecto.docx
+++ b/Apuntes proyecto.docx
@@ -147,16 +147,6 @@
     </w:p>
     <w:p>
       <w:r>
-        <w:t>Está bien hacer el break?</w:t>
-      </w:r>
-    </w:p>
-    <w:p>
-      <w:r>
-        <w:t>Click en la oferta que te abra un mapa</w:t>
-      </w:r>
-    </w:p>
-    <w:p>
-      <w:r>
         <w:t>Como conectar con server correctamente</w:t>
       </w:r>
       <w:r>
@@ -195,23 +185,6 @@
     <w:p>
       <w:r>
         <w:t>Autocompletar en todas partes.</w:t>
-      </w:r>
-    </w:p>
-    <w:p>
-      <w:r>
-        <w:t>En vez de precio por kilo, pensar en poner el peso o los usos del producto</w:t>
-      </w:r>
-      <w:r>
-        <w:t xml:space="preserve"> -&gt; </w:t>
-      </w:r>
-      <w:r>
-        <w:t>Poner una ayuda ¿Qué poner aquí? Y que te salga una imagen</w:t>
-      </w:r>
-    </w:p>
-    <w:p>
-      <w:r>
-        <w:lastRenderedPageBreak/>
-        <w:t>Guardar inicio de sesión y hacer una primera pantalla para escribir la ip. Luego que se guarde. Hacer en ajustes que se pueda cambiar la ip</w:t>
       </w:r>
     </w:p>
     <w:p>
@@ -237,7 +210,20 @@
     </w:p>
     <w:p>
       <w:r>
-        <w:t>Hacer canjear puntos</w:t>
+        <w:lastRenderedPageBreak/>
+        <w:t>Hacer botón borrar en mis oferta</w:t>
+      </w:r>
+      <w:r>
+        <w:t xml:space="preserve">s </w:t>
+      </w:r>
+      <w:r>
+        <w:t xml:space="preserve">-&gt; </w:t>
+      </w:r>
+      <w:r>
+        <w:t xml:space="preserve">preguntar ana </w:t>
+      </w:r>
+      <w:r>
+        <w:t>notificar al adaptador</w:t>
       </w:r>
     </w:p>
     <w:p>
@@ -245,7 +231,6 @@
         <w:t>Invitado escritorio</w:t>
       </w:r>
     </w:p>
-    <w:p/>
     <w:p>
       <w:r>
         <w:t xml:space="preserve">Servidor -&gt; cuando se instale el cliente </w:t>

--- a/Apuntes proyecto.docx
+++ b/Apuntes proyecto.docx
@@ -147,7 +147,7 @@
     </w:p>
     <w:p>
       <w:r>
-        <w:t>Como conectar con server correctamente</w:t>
+        <w:t>Como pasar la imagen al servidor</w:t>
       </w:r>
       <w:r>
         <w:t xml:space="preserve"> </w:t>
@@ -159,23 +159,6 @@
         <w:t xml:space="preserve"> </w:t>
       </w:r>
       <w:r>
-        <w:t>Archivo de configuración</w:t>
-      </w:r>
-    </w:p>
-    <w:p>
-      <w:r>
-        <w:t>Como pasar la imagen al servidor</w:t>
-      </w:r>
-      <w:r>
-        <w:t xml:space="preserve"> </w:t>
-      </w:r>
-      <w:r>
-        <w:sym w:font="Wingdings" w:char="F0E0"/>
-      </w:r>
-      <w:r>
-        <w:t xml:space="preserve"> </w:t>
-      </w:r>
-      <w:r>
         <w:t>La imagen no se sube bien del todo</w:t>
       </w:r>
       <w:r>
@@ -185,11 +168,6 @@
     <w:p>
       <w:r>
         <w:t>Autocompletar en todas partes.</w:t>
-      </w:r>
-    </w:p>
-    <w:p>
-      <w:r>
-        <w:t>Ordenar por distancia y precio</w:t>
       </w:r>
     </w:p>
     <w:p>
@@ -210,30 +188,30 @@
     </w:p>
     <w:p>
       <w:r>
+        <w:t>Hacer botón borrar en mis oferta</w:t>
+      </w:r>
+      <w:r>
+        <w:t xml:space="preserve">s </w:t>
+      </w:r>
+      <w:r>
+        <w:t xml:space="preserve">-&gt; </w:t>
+      </w:r>
+      <w:r>
+        <w:t xml:space="preserve">preguntar ana </w:t>
+      </w:r>
+      <w:r>
+        <w:t>notificar al adaptador</w:t>
+      </w:r>
+    </w:p>
+    <w:p>
+      <w:r>
+        <w:t xml:space="preserve">Servidor -&gt; cuando se instale el cliente </w:t>
+      </w:r>
+    </w:p>
+    <w:p>
+      <w:r>
         <w:lastRenderedPageBreak/>
-        <w:t>Hacer botón borrar en mis oferta</w:t>
-      </w:r>
-      <w:r>
-        <w:t xml:space="preserve">s </w:t>
-      </w:r>
-      <w:r>
-        <w:t xml:space="preserve">-&gt; </w:t>
-      </w:r>
-      <w:r>
-        <w:t xml:space="preserve">preguntar ana </w:t>
-      </w:r>
-      <w:r>
-        <w:t>notificar al adaptador</w:t>
-      </w:r>
-    </w:p>
-    <w:p>
-      <w:r>
-        <w:t>Invitado escritorio</w:t>
-      </w:r>
-    </w:p>
-    <w:p>
-      <w:r>
-        <w:t xml:space="preserve">Servidor -&gt; cuando se instale el cliente </w:t>
+        <w:t>Android -&gt; hacer denunciar</w:t>
       </w:r>
     </w:p>
     <w:p/>

--- a/Apuntes proyecto.docx
+++ b/Apuntes proyecto.docx
@@ -168,6 +168,15 @@
     <w:p>
       <w:r>
         <w:t>Autocompletar en todas partes.</w:t>
+      </w:r>
+      <w:r>
+        <w:t xml:space="preserve"> </w:t>
+      </w:r>
+      <w:r>
+        <w:sym w:font="Wingdings" w:char="F0E0"/>
+      </w:r>
+      <w:r>
+        <w:t xml:space="preserve"> autocompletetextfield hay que usar una librería externa. La puedo usar?</w:t>
       </w:r>
     </w:p>
     <w:p>
@@ -212,6 +221,16 @@
       <w:r>
         <w:lastRenderedPageBreak/>
         <w:t>Android -&gt; hacer denunciar</w:t>
+      </w:r>
+    </w:p>
+    <w:p>
+      <w:r>
+        <w:t>Poner imagen vacía</w:t>
+      </w:r>
+    </w:p>
+    <w:p>
+      <w:r>
+        <w:t>Poner que si la ip esta mal salga mensaje de error</w:t>
       </w:r>
     </w:p>
     <w:p/>

--- a/Apuntes proyecto.docx
+++ b/Apuntes proyecto.docx
@@ -4,236 +4,140 @@
   <w:body>
     <w:p>
       <w:r>
-        <w:t>Dejar lo administrativo para la aplicación de escritorio. En móvil se podrá añadir producto pero no desde escritorio.</w:t>
+        <w:t>Hay que hacer que sean los propios usuarios quienes sean los que reporten que un producto esta repetido</w:t>
+      </w:r>
+    </w:p>
+    <w:p>
+      <w:r>
+        <w:t>Al</w:t>
+      </w:r>
+      <w:r>
+        <w:t xml:space="preserve"> subir </w:t>
+      </w:r>
+      <w:r>
+        <w:t xml:space="preserve">una </w:t>
+      </w:r>
+      <w:r>
+        <w:t xml:space="preserve">receta, que suba los productos también. Si un producto existe le debe de salir para que pinche en </w:t>
+      </w:r>
+      <w:r>
+        <w:t>él</w:t>
+      </w:r>
+      <w:r>
+        <w:t xml:space="preserve"> y lo seleccione</w:t>
+      </w:r>
+      <w:r>
+        <w:t>, es decir, autocompletable.</w:t>
       </w:r>
     </w:p>
     <w:p/>
     <w:p>
       <w:r>
-        <w:t xml:space="preserve">Producto cuando se suba: </w:t>
-      </w:r>
-      <w:bookmarkStart w:id="0" w:name="_Hlk98410701"/>
-      <w:r>
-        <w:t>una imagen el producto, precio, precio/unidad, supermercado, lugar, etiquetas</w:t>
-      </w:r>
-      <w:bookmarkEnd w:id="0"/>
-      <w:r>
-        <w:t xml:space="preserve"> (separadas por coma para así obtener una colección). Poner justo debajo de las etiquetas un texto que ponga: nombre del producto, la marca del producto, etc.</w:t>
-      </w:r>
-    </w:p>
-    <w:p>
-      <w:r>
-        <w:t xml:space="preserve">Usar etiquetas para clasificar los productos: leche, </w:t>
-      </w:r>
-      <w:r>
-        <w:t>semidesnatada</w:t>
-      </w:r>
-      <w:r>
-        <w:t>,</w:t>
-      </w:r>
-      <w:r>
-        <w:t xml:space="preserve"> Puleva</w:t>
-      </w:r>
-      <w:r>
-        <w:t>…</w:t>
-      </w:r>
-    </w:p>
-    <w:p>
-      <w:r>
-        <w:t>Y a la hora de buscar se busca por etiquetas</w:t>
-      </w:r>
-    </w:p>
-    <w:p>
-      <w:r>
-        <w:t>Hacer que por defecto se ponga la ubicación y el supermercado</w:t>
+        <w:t>Preguntas:</w:t>
+      </w:r>
+    </w:p>
+    <w:p>
+      <w:r>
+        <w:t>Como pasar la imagen al servidor</w:t>
+      </w:r>
+      <w:r>
+        <w:t xml:space="preserve"> </w:t>
+      </w:r>
+      <w:r>
+        <w:sym w:font="Wingdings" w:char="F0E0"/>
+      </w:r>
+      <w:r>
+        <w:t xml:space="preserve"> </w:t>
+      </w:r>
+      <w:r>
+        <w:t>La imagen no se sube bien del todo</w:t>
+      </w:r>
+      <w:r>
+        <w:t>. Visualizar imagen</w:t>
+      </w:r>
+    </w:p>
+    <w:p>
+      <w:r>
+        <w:t>Hacer botón borrar en mis oferta</w:t>
+      </w:r>
+      <w:r>
+        <w:t xml:space="preserve">s </w:t>
+      </w:r>
+      <w:r>
+        <w:t xml:space="preserve">-&gt; </w:t>
+      </w:r>
+      <w:r>
+        <w:t>seguir mirando</w:t>
+      </w:r>
+      <w:r>
+        <w:t xml:space="preserve"> como arreglarlo</w:t>
+      </w:r>
+    </w:p>
+    <w:p>
+      <w:r>
+        <w:t xml:space="preserve">IP </w:t>
+      </w:r>
+      <w:r>
+        <w:t xml:space="preserve">Servidor -&gt; cuando se instale el cliente </w:t>
+      </w:r>
+      <w:r>
+        <w:t>escritorio</w:t>
+      </w:r>
+    </w:p>
+    <w:p>
+      <w:r>
+        <w:t>Poner imagen vacía</w:t>
+      </w:r>
+    </w:p>
+    <w:p>
+      <w:r>
+        <w:t>Conectarse desde móvil en casa. Mirar firewall</w:t>
+      </w:r>
+    </w:p>
+    <w:p>
+      <w:r>
+        <w:t>Poner oferta aprobada escritorio</w:t>
+      </w:r>
+    </w:p>
+    <w:p>
+      <w:r>
+        <w:t xml:space="preserve">Error texto al abrir la aplicación en máquina virtual </w:t>
+      </w:r>
+      <w:r>
+        <w:sym w:font="Wingdings" w:char="F0E0"/>
+      </w:r>
+      <w:r>
+        <w:t xml:space="preserve"> </w:t>
+      </w:r>
+      <w:r>
+        <w:t>Mirar UTF-8 sql al exportar.</w:t>
       </w:r>
     </w:p>
     <w:p/>
-    <w:p>
-      <w:r>
-        <w:t>Hacer de alguna forma que cuando una oferta se repite (mismo supermercado) se le muestre al usuario con colores</w:t>
-      </w:r>
-      <w:r>
-        <w:t>: muchas veces repetidas en verde, solo una en amarillo</w:t>
-      </w:r>
-    </w:p>
     <w:p/>
     <w:p>
       <w:r>
-        <w:t>Hay que hacer que sean los propios usuarios quienes sean los que reporten que un producto esta repetido</w:t>
-      </w:r>
-    </w:p>
-    <w:p/>
-    <w:p>
-      <w:r>
-        <w:t xml:space="preserve">Para las </w:t>
-      </w:r>
-      <w:r>
-        <w:t>Etiquetas</w:t>
-      </w:r>
-      <w:r>
-        <w:t xml:space="preserve">, </w:t>
-      </w:r>
-      <w:r>
-        <w:t>q</w:t>
-      </w:r>
-      <w:r>
-        <w:t>ue sea autocompletable si esa etiqueta se encuentra en la base de datos.</w:t>
-      </w:r>
-    </w:p>
-    <w:p>
-      <w:r>
-        <w:t>Escribir en los productos cuantas personas han publicado es</w:t>
-      </w:r>
-      <w:r>
-        <w:t>a</w:t>
-      </w:r>
-      <w:r>
-        <w:t xml:space="preserve"> mism</w:t>
-      </w:r>
-      <w:r>
-        <w:t>a</w:t>
-      </w:r>
-      <w:r>
-        <w:t xml:space="preserve"> </w:t>
-      </w:r>
-      <w:r>
-        <w:t>oferta</w:t>
-      </w:r>
-    </w:p>
-    <w:p/>
-    <w:p>
-      <w:r>
-        <w:t>Al</w:t>
-      </w:r>
-      <w:r>
-        <w:t xml:space="preserve"> subir </w:t>
-      </w:r>
-      <w:r>
-        <w:t xml:space="preserve">una </w:t>
-      </w:r>
-      <w:r>
-        <w:t xml:space="preserve">receta, que suba los productos también. Si un producto existe le debe de salir para que pinche en </w:t>
-      </w:r>
-      <w:r>
-        <w:t>él</w:t>
-      </w:r>
-      <w:r>
-        <w:t xml:space="preserve"> y lo seleccione</w:t>
-      </w:r>
-      <w:r>
-        <w:t>, es decir, autocompletable.</w:t>
-      </w:r>
-    </w:p>
-    <w:p/>
-    <w:p>
-      <w:r>
-        <w:t>Añadir reportar error</w:t>
-      </w:r>
-      <w:r>
-        <w:t xml:space="preserve"> por si un producto no es el mismo</w:t>
-      </w:r>
-    </w:p>
-    <w:p>
-      <w:r>
-        <w:t>No son productos, son OFERTAS!! Entonces hacer que no se ponga rojo, sino que se ordene por tiempo de subida.</w:t>
-      </w:r>
-    </w:p>
-    <w:p/>
-    <w:p>
-      <w:r>
-        <w:t>Preguntas:</w:t>
-      </w:r>
-    </w:p>
-    <w:p>
-      <w:r>
-        <w:t>Como pasar la imagen al servidor</w:t>
-      </w:r>
-      <w:r>
-        <w:t xml:space="preserve"> </w:t>
+        <w:t xml:space="preserve">A tener en cuenta </w:t>
       </w:r>
       <w:r>
         <w:sym w:font="Wingdings" w:char="F0E0"/>
       </w:r>
       <w:r>
-        <w:t xml:space="preserve"> </w:t>
-      </w:r>
-      <w:r>
-        <w:t>La imagen no se sube bien del todo</w:t>
-      </w:r>
-      <w:r>
-        <w:t>. Visualizar imagen</w:t>
-      </w:r>
-    </w:p>
-    <w:p>
-      <w:r>
-        <w:t>Autocompletar en todas partes.</w:t>
-      </w:r>
-      <w:r>
-        <w:t xml:space="preserve"> </w:t>
-      </w:r>
-      <w:r>
-        <w:sym w:font="Wingdings" w:char="F0E0"/>
-      </w:r>
-      <w:r>
-        <w:t xml:space="preserve"> autocompletetextfield hay que usar una librería externa. La puedo usar?</w:t>
-      </w:r>
-    </w:p>
-    <w:p>
-      <w:r>
-        <w:t xml:space="preserve">Problemas direcciones escritorio: </w:t>
-      </w:r>
-      <w:r>
-        <w:t xml:space="preserve">mostrar ofertas pero usando filtros. Guardar info en la base de datos de la provincia y todo lo que se pueda más. </w:t>
-      </w:r>
-      <w:hyperlink r:id="rId5" w:history="1">
-        <w:r>
-          <w:rPr>
-            <w:rStyle w:val="Hipervnculo"/>
-          </w:rPr>
-          <w:t>https://developers.google.com/maps/documentation/places/web-service/client-library</w:t>
-        </w:r>
-      </w:hyperlink>
-    </w:p>
-    <w:p>
-      <w:r>
-        <w:t>Hacer botón borrar en mis oferta</w:t>
-      </w:r>
-      <w:r>
-        <w:t xml:space="preserve">s </w:t>
-      </w:r>
-      <w:r>
-        <w:t xml:space="preserve">-&gt; </w:t>
-      </w:r>
-      <w:r>
-        <w:t xml:space="preserve">preguntar ana </w:t>
-      </w:r>
-      <w:r>
-        <w:t>notificar al adaptador</w:t>
-      </w:r>
-    </w:p>
-    <w:p>
-      <w:r>
-        <w:t xml:space="preserve">Servidor -&gt; cuando se instale el cliente </w:t>
-      </w:r>
-    </w:p>
-    <w:p>
-      <w:r>
-        <w:lastRenderedPageBreak/>
-        <w:t>Android -&gt; hacer denunciar</w:t>
-      </w:r>
-    </w:p>
-    <w:p>
-      <w:r>
-        <w:t>Poner imagen vacía</w:t>
-      </w:r>
-    </w:p>
-    <w:p>
-      <w:r>
-        <w:t>Poner que si la ip esta mal salga mensaje de error</w:t>
-      </w:r>
-    </w:p>
-    <w:p/>
+        <w:t xml:space="preserve"> a la hora de hacer el instalador, hay que poner la </w:t>
+      </w:r>
+      <w:r>
+        <w:t>contraseña</w:t>
+      </w:r>
+      <w:r>
+        <w:t xml:space="preserve"> 1234 en hibernate</w:t>
+      </w:r>
+      <w:r>
+        <w:t>. A la hora de crear el instalador selecciona la opción de consola.</w:t>
+      </w:r>
+      <w:r>
+        <w:t xml:space="preserve"> Hacer manual de usuario y análisis de proyecto</w:t>
+      </w:r>
+    </w:p>
     <w:p/>
     <w:p>
       <w:r>
@@ -281,7 +185,7 @@
         <w:t>En</w:t>
       </w:r>
       <w:r>
-        <w:t xml:space="preserve"> ver un producto: ordenarlo por distancia y ver la imagen</w:t>
+        <w:t xml:space="preserve"> ver un producto: ver la imagen</w:t>
       </w:r>
       <w:r>
         <w:t xml:space="preserve"> </w:t>
@@ -296,7 +200,7 @@
         </w:numPr>
       </w:pPr>
       <w:r>
-        <w:t>Hacer colores en las ofertas</w:t>
+        <w:t>Recetas</w:t>
       </w:r>
     </w:p>
     <w:p>
@@ -308,18 +212,6 @@
         </w:numPr>
       </w:pPr>
       <w:r>
-        <w:t>Recetas</w:t>
-      </w:r>
-    </w:p>
-    <w:p>
-      <w:pPr>
-        <w:pStyle w:val="Prrafodelista"/>
-        <w:numPr>
-          <w:ilvl w:val="0"/>
-          <w:numId w:val="1"/>
-        </w:numPr>
-      </w:pPr>
-      <w:r>
         <w:t xml:space="preserve">Hacerlo en la parte </w:t>
       </w:r>
       <w:r>
@@ -342,6 +234,7 @@
     <w:p/>
     <w:p>
       <w:r>
+        <w:lastRenderedPageBreak/>
         <w:t>Si da tiempo: hacer un seguimiento de uno o varios productos para mantenerse actualizado sobre el precio de éste. Se podría hacer que, cada x horas o cada x días, te mande una notificación.</w:t>
       </w:r>
     </w:p>

--- a/Apuntes proyecto.docx
+++ b/Apuntes proyecto.docx
@@ -71,6 +71,11 @@
       </w:r>
       <w:r>
         <w:t xml:space="preserve"> como arreglarlo</w:t>
+      </w:r>
+    </w:p>
+    <w:p>
+      <w:r>
+        <w:t>Android -&gt; hacer click oferta y se abra en grande. Poder votar y que añada o quite puntos. Poner botón mis recetas.</w:t>
       </w:r>
     </w:p>
     <w:p>
@@ -234,7 +239,6 @@
     <w:p/>
     <w:p>
       <w:r>
-        <w:lastRenderedPageBreak/>
         <w:t>Si da tiempo: hacer un seguimiento de uno o varios productos para mantenerse actualizado sobre el precio de éste. Se podría hacer que, cada x horas o cada x días, te mande una notificación.</w:t>
       </w:r>
     </w:p>

--- a/Apuntes proyecto.docx
+++ b/Apuntes proyecto.docx
@@ -75,7 +75,16 @@
     </w:p>
     <w:p>
       <w:r>
-        <w:t>Android -&gt; hacer click oferta y se abra en grande. Poder votar y que añada o quite puntos. Poner botón mis recetas.</w:t>
+        <w:t>Android -&gt; Poner botón mis recetas</w:t>
+      </w:r>
+      <w:r>
+        <w:t xml:space="preserve"> y mis recetas favoritas</w:t>
+      </w:r>
+      <w:r>
+        <w:t>.</w:t>
+      </w:r>
+      <w:r>
+        <w:t xml:space="preserve"> Notificar likes recyclerview</w:t>
       </w:r>
     </w:p>
     <w:p>
@@ -143,21 +152,11 @@
         <w:t xml:space="preserve"> Hacer manual de usuario y análisis de proyecto</w:t>
       </w:r>
     </w:p>
-    <w:p/>
-    <w:p>
-      <w:r>
-        <w:t>Nuevas cosas:</w:t>
-      </w:r>
-    </w:p>
-    <w:p>
-      <w:r>
-        <w:t>Cuando se esté escribiendo una receta, que justo debajo aparezcan como botones para añadir las más usadas relacionadas con esas.</w:t>
-      </w:r>
-      <w:r>
-        <w:t xml:space="preserve"> </w:t>
-      </w:r>
-    </w:p>
-    <w:p/>
+    <w:p>
+      <w:r>
+        <w:t>Problema lentitud al conectar server</w:t>
+      </w:r>
+    </w:p>
     <w:p>
       <w:r>
         <w:t>Lo que me falta:</w:t>

--- a/Apuntes proyecto.docx
+++ b/Apuntes proyecto.docx
@@ -3,42 +3,89 @@
 <w:document xmlns:wpc="http://schemas.microsoft.com/office/word/2010/wordprocessingCanvas" xmlns:cx="http://schemas.microsoft.com/office/drawing/2014/chartex" xmlns:cx1="http://schemas.microsoft.com/office/drawing/2015/9/8/chartex" xmlns:cx2="http://schemas.microsoft.com/office/drawing/2015/10/21/chartex" xmlns:cx3="http://schemas.microsoft.com/office/drawing/2016/5/9/chartex" xmlns:cx4="http://schemas.microsoft.com/office/drawing/2016/5/10/chartex" xmlns:cx5="http://schemas.microsoft.com/office/drawing/2016/5/11/chartex" xmlns:cx6="http://schemas.microsoft.com/office/drawing/2016/5/12/chartex" xmlns:cx7="http://schemas.microsoft.com/office/drawing/2016/5/13/chartex" xmlns:cx8="http://schemas.microsoft.com/office/drawing/2016/5/14/chartex" xmlns:mc="http://schemas.openxmlformats.org/markup-compatibility/2006" xmlns:aink="http://schemas.microsoft.com/office/drawing/2016/ink" xmlns:am3d="http://schemas.microsoft.com/office/drawing/2017/model3d" xmlns:o="urn:schemas-microsoft-com:office:office" xmlns:oel="http://schemas.microsoft.com/office/2019/extlst" xmlns:r="http://schemas.openxmlformats.org/officeDocument/2006/relationships" xmlns:m="http://schemas.openxmlformats.org/officeDocument/2006/math" xmlns:v="urn:schemas-microsoft-com:vml" xmlns:wp14="http://schemas.microsoft.com/office/word/2010/wordprocessingDrawing" xmlns:wp="http://schemas.openxmlformats.org/drawingml/2006/wordprocessingDrawing" xmlns:w10="urn:schemas-microsoft-com:office:word" xmlns:w="http://schemas.openxmlformats.org/wordprocessingml/2006/main" xmlns:w14="http://schemas.microsoft.com/office/word/2010/wordml" xmlns:w15="http://schemas.microsoft.com/office/word/2012/wordml" xmlns:w16cex="http://schemas.microsoft.com/office/word/2018/wordml/cex" xmlns:w16cid="http://schemas.microsoft.com/office/word/2016/wordml/cid" xmlns:w16="http://schemas.microsoft.com/office/word/2018/wordml" xmlns:w16sdtdh="http://schemas.microsoft.com/office/word/2020/wordml/sdtdatahash" xmlns:w16se="http://schemas.microsoft.com/office/word/2015/wordml/symex" xmlns:wpg="http://schemas.microsoft.com/office/word/2010/wordprocessingGroup" xmlns:wpi="http://schemas.microsoft.com/office/word/2010/wordprocessingInk" xmlns:wne="http://schemas.microsoft.com/office/word/2006/wordml" xmlns:wps="http://schemas.microsoft.com/office/word/2010/wordprocessingShape" mc:Ignorable="w14 w15 w16se w16cid w16 w16cex w16sdtdh wp14">
   <w:body>
     <w:p>
-      <w:r>
-        <w:t>Hay que hacer que sean los propios usuarios quienes sean los que reporten que un producto esta repetido</w:t>
-      </w:r>
-    </w:p>
-    <w:p>
-      <w:r>
-        <w:t>Al</w:t>
-      </w:r>
-      <w:r>
-        <w:t xml:space="preserve"> subir </w:t>
-      </w:r>
-      <w:r>
-        <w:t xml:space="preserve">una </w:t>
-      </w:r>
-      <w:r>
-        <w:t xml:space="preserve">receta, que suba los productos también. Si un producto existe le debe de salir para que pinche en </w:t>
-      </w:r>
-      <w:r>
-        <w:t>él</w:t>
-      </w:r>
-      <w:r>
-        <w:t xml:space="preserve"> y lo seleccione</w:t>
-      </w:r>
-      <w:r>
-        <w:t>, es decir, autocompletable.</w:t>
+      <w:pPr>
+        <w:rPr>
+          <w:b/>
+          <w:bCs/>
+        </w:rPr>
+      </w:pPr>
+      <w:r>
+        <w:rPr>
+          <w:b/>
+          <w:bCs/>
+        </w:rPr>
+        <w:t>Por hacer:</w:t>
+      </w:r>
+    </w:p>
+    <w:p>
+      <w:r>
+        <w:t xml:space="preserve">Escritorio </w:t>
+      </w:r>
+      <w:r>
+        <w:sym w:font="Wingdings" w:char="F0E0"/>
+      </w:r>
+      <w:r>
+        <w:t xml:space="preserve"> mostrar oferta aprobada, crear </w:t>
+      </w:r>
+      <w:r>
+        <w:t>receta, pinchar en receta y verla en grande</w:t>
+      </w:r>
+      <w:r>
+        <w:t>, flechita para atrás, crear receta opcional, mi cuenta</w:t>
+      </w:r>
+      <w:r>
+        <w:t>. Mostrar imágenes.</w:t>
+      </w:r>
+    </w:p>
+    <w:p>
+      <w:r>
+        <w:t xml:space="preserve">Android </w:t>
+      </w:r>
+      <w:r>
+        <w:sym w:font="Wingdings" w:char="F0E0"/>
+      </w:r>
+      <w:r>
+        <w:t xml:space="preserve"> ver recetas favoritas en mi cuenta</w:t>
+      </w:r>
+      <w:r>
+        <w:t xml:space="preserve">. </w:t>
+      </w:r>
+      <w:r>
+        <w:t>Mostrar imágenes.</w:t>
+      </w:r>
+      <w:r>
+        <w:t xml:space="preserve"> </w:t>
+      </w:r>
+      <w:r>
+        <w:t>Poner imagen vacía.</w:t>
       </w:r>
     </w:p>
     <w:p/>
     <w:p>
-      <w:r>
-        <w:t>Preguntas:</w:t>
-      </w:r>
-    </w:p>
-    <w:p>
-      <w:r>
-        <w:t>Como pasar la imagen al servidor</w:t>
+      <w:pPr>
+        <w:rPr>
+          <w:b/>
+          <w:bCs/>
+        </w:rPr>
+      </w:pPr>
+      <w:r>
+        <w:rPr>
+          <w:b/>
+          <w:bCs/>
+        </w:rPr>
+        <w:t>Problemas</w:t>
+      </w:r>
+      <w:r>
+        <w:rPr>
+          <w:b/>
+          <w:bCs/>
+        </w:rPr>
+        <w:t>:</w:t>
+      </w:r>
+    </w:p>
+    <w:p>
+      <w:r>
+        <w:t>Servidor</w:t>
       </w:r>
       <w:r>
         <w:t xml:space="preserve"> </w:t>
@@ -53,173 +100,212 @@
         <w:t>La imagen no se sube bien del todo</w:t>
       </w:r>
       <w:r>
-        <w:t>. Visualizar imagen</w:t>
-      </w:r>
-    </w:p>
-    <w:p>
-      <w:r>
-        <w:t>Hacer botón borrar en mis oferta</w:t>
-      </w:r>
-      <w:r>
-        <w:t xml:space="preserve">s </w:t>
-      </w:r>
-      <w:r>
-        <w:t xml:space="preserve">-&gt; </w:t>
-      </w:r>
-      <w:r>
-        <w:t>seguir mirando</w:t>
-      </w:r>
-      <w:r>
-        <w:t xml:space="preserve"> como arreglarlo</w:t>
-      </w:r>
-    </w:p>
-    <w:p>
-      <w:r>
-        <w:t>Android -&gt; Poner botón mis recetas</w:t>
-      </w:r>
-      <w:r>
-        <w:t xml:space="preserve"> y mis recetas favoritas</w:t>
+        <w:t xml:space="preserve">. </w:t>
+      </w:r>
+    </w:p>
+    <w:p>
+      <w:r>
+        <w:t xml:space="preserve">Imagen </w:t>
+      </w:r>
+      <w:r>
+        <w:sym w:font="Wingdings" w:char="F0E0"/>
+      </w:r>
+      <w:r>
+        <w:t xml:space="preserve"> </w:t>
+      </w:r>
+      <w:r>
+        <w:t>Visualizar imagen</w:t>
       </w:r>
       <w:r>
         <w:t>.</w:t>
       </w:r>
-      <w:r>
-        <w:t xml:space="preserve"> Notificar likes recyclerview</w:t>
-      </w:r>
-    </w:p>
-    <w:p>
-      <w:r>
-        <w:t xml:space="preserve">IP </w:t>
-      </w:r>
-      <w:r>
-        <w:t xml:space="preserve">Servidor -&gt; cuando se instale el cliente </w:t>
-      </w:r>
-      <w:r>
-        <w:t>escritorio</w:t>
-      </w:r>
-    </w:p>
-    <w:p>
-      <w:r>
-        <w:t>Poner imagen vacía</w:t>
-      </w:r>
-    </w:p>
-    <w:p>
-      <w:r>
-        <w:t>Conectarse desde móvil en casa. Mirar firewall</w:t>
-      </w:r>
-    </w:p>
-    <w:p>
-      <w:r>
-        <w:t>Poner oferta aprobada escritorio</w:t>
-      </w:r>
-    </w:p>
-    <w:p>
+    </w:p>
+    <w:p>
+      <w:r>
+        <w:t xml:space="preserve">Android </w:t>
+      </w:r>
+      <w:r>
+        <w:sym w:font="Wingdings" w:char="F0E0"/>
+      </w:r>
+      <w:r>
+        <w:t xml:space="preserve"> Notificar </w:t>
+      </w:r>
+      <w:proofErr w:type="spellStart"/>
+      <w:r>
+        <w:t>recyclerview</w:t>
+      </w:r>
+      <w:proofErr w:type="spellEnd"/>
+      <w:r>
+        <w:t xml:space="preserve"> al borrar ofertas y recetas y al dar </w:t>
+      </w:r>
+      <w:proofErr w:type="spellStart"/>
+      <w:r>
+        <w:t>like</w:t>
+      </w:r>
+      <w:proofErr w:type="spellEnd"/>
+      <w:r>
+        <w:t xml:space="preserve"> a receta</w:t>
+      </w:r>
+      <w:r>
+        <w:t xml:space="preserve">. </w:t>
+      </w:r>
+      <w:r>
+        <w:t>Problema lentitud al conectar server</w:t>
+      </w:r>
+      <w:r>
+        <w:t>.</w:t>
+      </w:r>
+    </w:p>
+    <w:p>
+      <w:r>
+        <w:t>Escritorio</w:t>
+      </w:r>
+      <w:r>
+        <w:t xml:space="preserve"> </w:t>
+      </w:r>
+      <w:r>
+        <w:sym w:font="Wingdings" w:char="F0E0"/>
+      </w:r>
+      <w:r>
+        <w:t xml:space="preserve"> </w:t>
+      </w:r>
+      <w:r>
+        <w:t xml:space="preserve">escribir </w:t>
+      </w:r>
+      <w:proofErr w:type="spellStart"/>
+      <w:r>
+        <w:t>ip</w:t>
+      </w:r>
+      <w:proofErr w:type="spellEnd"/>
+      <w:r>
+        <w:t xml:space="preserve"> en el propio programa </w:t>
+      </w:r>
+      <w:r>
+        <w:t>o en el instalador</w:t>
+      </w:r>
+      <w:r>
+        <w:t xml:space="preserve"> </w:t>
+      </w:r>
+    </w:p>
+    <w:p>
+      <w:r>
+        <w:t xml:space="preserve">Ejecución </w:t>
+      </w:r>
+      <w:r>
+        <w:sym w:font="Wingdings" w:char="F0E0"/>
+      </w:r>
+      <w:r>
+        <w:t xml:space="preserve"> </w:t>
+      </w:r>
+      <w:r>
+        <w:t xml:space="preserve">Conectarse desde </w:t>
+      </w:r>
+      <w:r>
+        <w:t xml:space="preserve">mi </w:t>
+      </w:r>
+      <w:r>
+        <w:t>móvil</w:t>
+      </w:r>
+      <w:r>
+        <w:t xml:space="preserve"> no conecta (</w:t>
+      </w:r>
+      <w:r>
+        <w:t>Mirar firewall</w:t>
+      </w:r>
+      <w:r>
+        <w:t xml:space="preserve">). </w:t>
+      </w:r>
       <w:r>
         <w:t xml:space="preserve">Error texto al abrir la aplicación en máquina virtual </w:t>
       </w:r>
       <w:r>
-        <w:sym w:font="Wingdings" w:char="F0E0"/>
-      </w:r>
-      <w:r>
-        <w:t xml:space="preserve"> </w:t>
-      </w:r>
-      <w:r>
-        <w:t>Mirar UTF-8 sql al exportar.</w:t>
-      </w:r>
-    </w:p>
-    <w:p/>
-    <w:p/>
-    <w:p>
-      <w:r>
-        <w:t xml:space="preserve">A tener en cuenta </w:t>
-      </w:r>
-      <w:r>
-        <w:sym w:font="Wingdings" w:char="F0E0"/>
-      </w:r>
-      <w:r>
-        <w:t xml:space="preserve"> a la hora de hacer el instalador, hay que poner la </w:t>
+        <w:t>(</w:t>
+      </w:r>
+      <w:r>
+        <w:t xml:space="preserve">Mirar UTF-8 </w:t>
+      </w:r>
+      <w:proofErr w:type="spellStart"/>
+      <w:r>
+        <w:t>sql</w:t>
+      </w:r>
+      <w:proofErr w:type="spellEnd"/>
+      <w:r>
+        <w:t xml:space="preserve"> al exportar</w:t>
+      </w:r>
+      <w:r>
+        <w:t>)</w:t>
+      </w:r>
+      <w:r>
+        <w:t>.</w:t>
+      </w:r>
+    </w:p>
+    <w:p>
+      <w:pPr>
+        <w:rPr>
+          <w:b/>
+          <w:bCs/>
+        </w:rPr>
+      </w:pPr>
+    </w:p>
+    <w:p>
+      <w:pPr>
+        <w:rPr>
+          <w:b/>
+          <w:bCs/>
+        </w:rPr>
+      </w:pPr>
+      <w:r>
+        <w:rPr>
+          <w:b/>
+          <w:bCs/>
+        </w:rPr>
+        <w:t>A tener en cuenta</w:t>
+      </w:r>
+      <w:r>
+        <w:rPr>
+          <w:b/>
+          <w:bCs/>
+        </w:rPr>
+        <w:t>:</w:t>
+      </w:r>
+    </w:p>
+    <w:p>
+      <w:r>
+        <w:t>A</w:t>
+      </w:r>
+      <w:r>
+        <w:t xml:space="preserve"> la hora de hacer el instalador, hay que poner la </w:t>
       </w:r>
       <w:r>
         <w:t>contraseña</w:t>
       </w:r>
       <w:r>
-        <w:t xml:space="preserve"> 1234 en hibernate</w:t>
-      </w:r>
-      <w:r>
-        <w:t>. A la hora de crear el instalador selecciona la opción de consola.</w:t>
+        <w:t xml:space="preserve"> 1234 en </w:t>
+      </w:r>
+      <w:proofErr w:type="spellStart"/>
+      <w:r>
+        <w:t>hibernate</w:t>
+      </w:r>
+      <w:proofErr w:type="spellEnd"/>
+      <w:r>
+        <w:t xml:space="preserve">. </w:t>
+      </w:r>
+    </w:p>
+    <w:p>
+      <w:r>
+        <w:t>A la hora de crear el instalador selecciona</w:t>
+      </w:r>
+      <w:r>
+        <w:t>r</w:t>
+      </w:r>
+      <w:r>
+        <w:t xml:space="preserve"> la opción de consola.</w:t>
       </w:r>
       <w:r>
         <w:t xml:space="preserve"> Hacer manual de usuario y análisis de proyecto</w:t>
       </w:r>
-    </w:p>
-    <w:p>
-      <w:r>
-        <w:t>Problema lentitud al conectar server</w:t>
-      </w:r>
-    </w:p>
-    <w:p>
-      <w:r>
-        <w:t>Lo que me falta:</w:t>
-      </w:r>
-    </w:p>
-    <w:p>
-      <w:pPr>
-        <w:pStyle w:val="Prrafodelista"/>
-        <w:numPr>
-          <w:ilvl w:val="0"/>
-          <w:numId w:val="1"/>
-        </w:numPr>
-      </w:pPr>
-      <w:r>
-        <w:t>En</w:t>
-      </w:r>
-      <w:r>
-        <w:t xml:space="preserve"> subir un producto: subir bien la imagen</w:t>
-      </w:r>
-    </w:p>
-    <w:p>
-      <w:pPr>
-        <w:pStyle w:val="Prrafodelista"/>
-        <w:numPr>
-          <w:ilvl w:val="0"/>
-          <w:numId w:val="1"/>
-        </w:numPr>
-      </w:pPr>
-      <w:r>
-        <w:t>En</w:t>
-      </w:r>
-      <w:r>
-        <w:t xml:space="preserve"> ver un producto: ver la imagen</w:t>
-      </w:r>
-      <w:r>
-        <w:t xml:space="preserve"> </w:t>
-      </w:r>
-    </w:p>
-    <w:p>
-      <w:pPr>
-        <w:pStyle w:val="Prrafodelista"/>
-        <w:numPr>
-          <w:ilvl w:val="0"/>
-          <w:numId w:val="1"/>
-        </w:numPr>
-      </w:pPr>
-      <w:r>
-        <w:t>Recetas</w:t>
-      </w:r>
-    </w:p>
-    <w:p>
-      <w:pPr>
-        <w:pStyle w:val="Prrafodelista"/>
-        <w:numPr>
-          <w:ilvl w:val="0"/>
-          <w:numId w:val="1"/>
-        </w:numPr>
-      </w:pPr>
-      <w:r>
-        <w:t xml:space="preserve">Hacerlo en la parte </w:t>
-      </w:r>
-      <w:r>
-        <w:t>de escritorio</w:t>
+      <w:r>
+        <w:t>.</w:t>
       </w:r>
     </w:p>
     <w:p>

--- a/Apuntes proyecto.docx
+++ b/Apuntes proyecto.docx
@@ -25,16 +25,16 @@
         <w:sym w:font="Wingdings" w:char="F0E0"/>
       </w:r>
       <w:r>
-        <w:t xml:space="preserve"> mostrar oferta aprobada, crear </w:t>
-      </w:r>
-      <w:r>
-        <w:t>receta, pinchar en receta y verla en grande</w:t>
-      </w:r>
-      <w:r>
-        <w:t>, flechita para atrás, crear receta opcional, mi cuenta</w:t>
-      </w:r>
-      <w:r>
-        <w:t>. Mostrar imágenes.</w:t>
+        <w:t xml:space="preserve"> pinchar en receta y verla en grande</w:t>
+      </w:r>
+      <w:r>
+        <w:t>, crear receta opcional, mi cuenta</w:t>
+      </w:r>
+      <w:r>
+        <w:t xml:space="preserve">. </w:t>
+      </w:r>
+      <w:r>
+        <w:t>Comprobar tamaño pulgar arriba</w:t>
       </w:r>
     </w:p>
     <w:p>
@@ -48,16 +48,27 @@
         <w:t xml:space="preserve"> ver recetas favoritas en mi cuenta</w:t>
       </w:r>
       <w:r>
-        <w:t xml:space="preserve">. </w:t>
-      </w:r>
-      <w:r>
-        <w:t>Mostrar imágenes.</w:t>
+        <w:t>.</w:t>
       </w:r>
       <w:r>
         <w:t xml:space="preserve"> </w:t>
       </w:r>
       <w:r>
         <w:t>Poner imagen vacía.</w:t>
+      </w:r>
+    </w:p>
+    <w:p>
+      <w:r>
+        <w:t xml:space="preserve">Ambos </w:t>
+      </w:r>
+      <w:r>
+        <w:sym w:font="Wingdings" w:char="F0E0"/>
+      </w:r>
+      <w:r>
+        <w:t xml:space="preserve"> </w:t>
+      </w:r>
+      <w:r>
+        <w:t xml:space="preserve">Mostrar imágenes. </w:t>
       </w:r>
     </w:p>
     <w:p/>
@@ -73,7 +84,148 @@
           <w:b/>
           <w:bCs/>
         </w:rPr>
-        <w:t>Problemas</w:t>
+        <w:t>Problemas:</w:t>
+      </w:r>
+    </w:p>
+    <w:p>
+      <w:r>
+        <w:t>Servidor</w:t>
+      </w:r>
+      <w:r>
+        <w:t xml:space="preserve"> </w:t>
+      </w:r>
+      <w:r>
+        <w:sym w:font="Wingdings" w:char="F0E0"/>
+      </w:r>
+      <w:r>
+        <w:t xml:space="preserve"> </w:t>
+      </w:r>
+      <w:r>
+        <w:t>La imagen no se sube bien del todo</w:t>
+      </w:r>
+      <w:r>
+        <w:t xml:space="preserve">. </w:t>
+      </w:r>
+    </w:p>
+    <w:p>
+      <w:r>
+        <w:t xml:space="preserve">Imagen </w:t>
+      </w:r>
+      <w:r>
+        <w:sym w:font="Wingdings" w:char="F0E0"/>
+      </w:r>
+      <w:r>
+        <w:t xml:space="preserve"> </w:t>
+      </w:r>
+      <w:r>
+        <w:t>Visualizar imagen</w:t>
+      </w:r>
+      <w:r>
+        <w:t>.</w:t>
+      </w:r>
+    </w:p>
+    <w:p>
+      <w:r>
+        <w:t xml:space="preserve">Android </w:t>
+      </w:r>
+      <w:r>
+        <w:sym w:font="Wingdings" w:char="F0E0"/>
+      </w:r>
+      <w:r>
+        <w:t xml:space="preserve"> Notificar recyclerview al borrar ofertas y recetas y al dar like a receta</w:t>
+      </w:r>
+      <w:r>
+        <w:t>. Problema lentitud al conectar server.</w:t>
+      </w:r>
+    </w:p>
+    <w:p>
+      <w:r>
+        <w:t>Escritorio</w:t>
+      </w:r>
+      <w:r>
+        <w:t xml:space="preserve"> </w:t>
+      </w:r>
+      <w:r>
+        <w:sym w:font="Wingdings" w:char="F0E0"/>
+      </w:r>
+      <w:r>
+        <w:t xml:space="preserve"> </w:t>
+      </w:r>
+      <w:r>
+        <w:t xml:space="preserve">escribir ip en el propio programa </w:t>
+      </w:r>
+      <w:r>
+        <w:t>o en el instalador</w:t>
+      </w:r>
+      <w:r>
+        <w:t xml:space="preserve"> </w:t>
+      </w:r>
+    </w:p>
+    <w:p>
+      <w:r>
+        <w:t xml:space="preserve">Ejecución </w:t>
+      </w:r>
+      <w:r>
+        <w:sym w:font="Wingdings" w:char="F0E0"/>
+      </w:r>
+      <w:r>
+        <w:t xml:space="preserve"> </w:t>
+      </w:r>
+      <w:r>
+        <w:t xml:space="preserve">Conectarse desde </w:t>
+      </w:r>
+      <w:r>
+        <w:t xml:space="preserve">mi </w:t>
+      </w:r>
+      <w:r>
+        <w:t>móvil</w:t>
+      </w:r>
+      <w:r>
+        <w:t xml:space="preserve"> no conecta (</w:t>
+      </w:r>
+      <w:r>
+        <w:t>Mirar firewall</w:t>
+      </w:r>
+      <w:r>
+        <w:t xml:space="preserve">). </w:t>
+      </w:r>
+      <w:r>
+        <w:t xml:space="preserve">Error texto al abrir la aplicación en máquina virtual </w:t>
+      </w:r>
+      <w:r>
+        <w:t>(</w:t>
+      </w:r>
+      <w:r>
+        <w:t>Mirar UTF-8 sql al exportar</w:t>
+      </w:r>
+      <w:r>
+        <w:t>)</w:t>
+      </w:r>
+      <w:r>
+        <w:t>.</w:t>
+      </w:r>
+    </w:p>
+    <w:p>
+      <w:pPr>
+        <w:rPr>
+          <w:b/>
+          <w:bCs/>
+        </w:rPr>
+      </w:pPr>
+    </w:p>
+    <w:p>
+      <w:pPr>
+        <w:rPr>
+          <w:b/>
+          <w:bCs/>
+        </w:rPr>
+      </w:pPr>
+      <w:r>
+        <w:rPr>
+          <w:b/>
+          <w:bCs/>
+        </w:rPr>
+        <w:t>A tener en cuenta</w:t>
       </w:r>
       <w:r>
         <w:rPr>
@@ -85,192 +237,6 @@
     </w:p>
     <w:p>
       <w:r>
-        <w:t>Servidor</w:t>
-      </w:r>
-      <w:r>
-        <w:t xml:space="preserve"> </w:t>
-      </w:r>
-      <w:r>
-        <w:sym w:font="Wingdings" w:char="F0E0"/>
-      </w:r>
-      <w:r>
-        <w:t xml:space="preserve"> </w:t>
-      </w:r>
-      <w:r>
-        <w:t>La imagen no se sube bien del todo</w:t>
-      </w:r>
-      <w:r>
-        <w:t xml:space="preserve">. </w:t>
-      </w:r>
-    </w:p>
-    <w:p>
-      <w:r>
-        <w:t xml:space="preserve">Imagen </w:t>
-      </w:r>
-      <w:r>
-        <w:sym w:font="Wingdings" w:char="F0E0"/>
-      </w:r>
-      <w:r>
-        <w:t xml:space="preserve"> </w:t>
-      </w:r>
-      <w:r>
-        <w:t>Visualizar imagen</w:t>
-      </w:r>
-      <w:r>
-        <w:t>.</w:t>
-      </w:r>
-    </w:p>
-    <w:p>
-      <w:r>
-        <w:t xml:space="preserve">Android </w:t>
-      </w:r>
-      <w:r>
-        <w:sym w:font="Wingdings" w:char="F0E0"/>
-      </w:r>
-      <w:r>
-        <w:t xml:space="preserve"> Notificar </w:t>
-      </w:r>
-      <w:proofErr w:type="spellStart"/>
-      <w:r>
-        <w:t>recyclerview</w:t>
-      </w:r>
-      <w:proofErr w:type="spellEnd"/>
-      <w:r>
-        <w:t xml:space="preserve"> al borrar ofertas y recetas y al dar </w:t>
-      </w:r>
-      <w:proofErr w:type="spellStart"/>
-      <w:r>
-        <w:t>like</w:t>
-      </w:r>
-      <w:proofErr w:type="spellEnd"/>
-      <w:r>
-        <w:t xml:space="preserve"> a receta</w:t>
-      </w:r>
-      <w:r>
-        <w:t xml:space="preserve">. </w:t>
-      </w:r>
-      <w:r>
-        <w:t>Problema lentitud al conectar server</w:t>
-      </w:r>
-      <w:r>
-        <w:t>.</w:t>
-      </w:r>
-    </w:p>
-    <w:p>
-      <w:r>
-        <w:t>Escritorio</w:t>
-      </w:r>
-      <w:r>
-        <w:t xml:space="preserve"> </w:t>
-      </w:r>
-      <w:r>
-        <w:sym w:font="Wingdings" w:char="F0E0"/>
-      </w:r>
-      <w:r>
-        <w:t xml:space="preserve"> </w:t>
-      </w:r>
-      <w:r>
-        <w:t xml:space="preserve">escribir </w:t>
-      </w:r>
-      <w:proofErr w:type="spellStart"/>
-      <w:r>
-        <w:t>ip</w:t>
-      </w:r>
-      <w:proofErr w:type="spellEnd"/>
-      <w:r>
-        <w:t xml:space="preserve"> en el propio programa </w:t>
-      </w:r>
-      <w:r>
-        <w:t>o en el instalador</w:t>
-      </w:r>
-      <w:r>
-        <w:t xml:space="preserve"> </w:t>
-      </w:r>
-    </w:p>
-    <w:p>
-      <w:r>
-        <w:t xml:space="preserve">Ejecución </w:t>
-      </w:r>
-      <w:r>
-        <w:sym w:font="Wingdings" w:char="F0E0"/>
-      </w:r>
-      <w:r>
-        <w:t xml:space="preserve"> </w:t>
-      </w:r>
-      <w:r>
-        <w:t xml:space="preserve">Conectarse desde </w:t>
-      </w:r>
-      <w:r>
-        <w:t xml:space="preserve">mi </w:t>
-      </w:r>
-      <w:r>
-        <w:t>móvil</w:t>
-      </w:r>
-      <w:r>
-        <w:t xml:space="preserve"> no conecta (</w:t>
-      </w:r>
-      <w:r>
-        <w:t>Mirar firewall</w:t>
-      </w:r>
-      <w:r>
-        <w:t xml:space="preserve">). </w:t>
-      </w:r>
-      <w:r>
-        <w:t xml:space="preserve">Error texto al abrir la aplicación en máquina virtual </w:t>
-      </w:r>
-      <w:r>
-        <w:t>(</w:t>
-      </w:r>
-      <w:r>
-        <w:t xml:space="preserve">Mirar UTF-8 </w:t>
-      </w:r>
-      <w:proofErr w:type="spellStart"/>
-      <w:r>
-        <w:t>sql</w:t>
-      </w:r>
-      <w:proofErr w:type="spellEnd"/>
-      <w:r>
-        <w:t xml:space="preserve"> al exportar</w:t>
-      </w:r>
-      <w:r>
-        <w:t>)</w:t>
-      </w:r>
-      <w:r>
-        <w:t>.</w:t>
-      </w:r>
-    </w:p>
-    <w:p>
-      <w:pPr>
-        <w:rPr>
-          <w:b/>
-          <w:bCs/>
-        </w:rPr>
-      </w:pPr>
-    </w:p>
-    <w:p>
-      <w:pPr>
-        <w:rPr>
-          <w:b/>
-          <w:bCs/>
-        </w:rPr>
-      </w:pPr>
-      <w:r>
-        <w:rPr>
-          <w:b/>
-          <w:bCs/>
-        </w:rPr>
-        <w:t>A tener en cuenta</w:t>
-      </w:r>
-      <w:r>
-        <w:rPr>
-          <w:b/>
-          <w:bCs/>
-        </w:rPr>
-        <w:t>:</w:t>
-      </w:r>
-    </w:p>
-    <w:p>
-      <w:r>
         <w:t>A</w:t>
       </w:r>
       <w:r>
@@ -280,13 +246,8 @@
         <w:t>contraseña</w:t>
       </w:r>
       <w:r>
-        <w:t xml:space="preserve"> 1234 en </w:t>
-      </w:r>
-      <w:proofErr w:type="spellStart"/>
-      <w:r>
-        <w:t>hibernate</w:t>
-      </w:r>
-      <w:proofErr w:type="spellEnd"/>
+        <w:t xml:space="preserve"> 1234 en hibernate</w:t>
+      </w:r>
       <w:r>
         <w:t xml:space="preserve">. </w:t>
       </w:r>

--- a/Apuntes proyecto.docx
+++ b/Apuntes proyecto.docx
@@ -25,16 +25,19 @@
         <w:sym w:font="Wingdings" w:char="F0E0"/>
       </w:r>
       <w:r>
-        <w:t xml:space="preserve"> pinchar en receta y verla en grande</w:t>
-      </w:r>
-      <w:r>
-        <w:t>, crear receta opcional, mi cuenta</w:t>
-      </w:r>
-      <w:r>
-        <w:t xml:space="preserve">. </w:t>
-      </w:r>
-      <w:r>
-        <w:t>Comprobar tamaño pulgar arriba</w:t>
+        <w:t xml:space="preserve"> </w:t>
+      </w:r>
+      <w:r>
+        <w:t>crear receta opcional</w:t>
+      </w:r>
+      <w:r>
+        <w:t xml:space="preserve"> y </w:t>
+      </w:r>
+      <w:r>
+        <w:t>canjear puntos</w:t>
+      </w:r>
+      <w:r>
+        <w:t>.</w:t>
       </w:r>
     </w:p>
     <w:p>
@@ -132,7 +135,23 @@
         <w:sym w:font="Wingdings" w:char="F0E0"/>
       </w:r>
       <w:r>
-        <w:t xml:space="preserve"> Notificar recyclerview al borrar ofertas y recetas y al dar like a receta</w:t>
+        <w:t xml:space="preserve"> Notificar </w:t>
+      </w:r>
+      <w:proofErr w:type="spellStart"/>
+      <w:r>
+        <w:t>recyclerview</w:t>
+      </w:r>
+      <w:proofErr w:type="spellEnd"/>
+      <w:r>
+        <w:t xml:space="preserve"> al borrar ofertas y recetas y al dar </w:t>
+      </w:r>
+      <w:proofErr w:type="spellStart"/>
+      <w:r>
+        <w:t>like</w:t>
+      </w:r>
+      <w:proofErr w:type="spellEnd"/>
+      <w:r>
+        <w:t xml:space="preserve"> a receta</w:t>
       </w:r>
       <w:r>
         <w:t>. Problema lentitud al conectar server.</w:t>
@@ -152,7 +171,15 @@
         <w:t xml:space="preserve"> </w:t>
       </w:r>
       <w:r>
-        <w:t xml:space="preserve">escribir ip en el propio programa </w:t>
+        <w:t xml:space="preserve">escribir </w:t>
+      </w:r>
+      <w:proofErr w:type="spellStart"/>
+      <w:r>
+        <w:t>ip</w:t>
+      </w:r>
+      <w:proofErr w:type="spellEnd"/>
+      <w:r>
+        <w:t xml:space="preserve"> en el propio programa </w:t>
       </w:r>
       <w:r>
         <w:t>o en el instalador</w:t>
@@ -196,7 +223,15 @@
         <w:t>(</w:t>
       </w:r>
       <w:r>
-        <w:t>Mirar UTF-8 sql al exportar</w:t>
+        <w:t xml:space="preserve">Mirar UTF-8 </w:t>
+      </w:r>
+      <w:proofErr w:type="spellStart"/>
+      <w:r>
+        <w:t>sql</w:t>
+      </w:r>
+      <w:proofErr w:type="spellEnd"/>
+      <w:r>
+        <w:t xml:space="preserve"> al exportar</w:t>
       </w:r>
       <w:r>
         <w:t>)</w:t>
@@ -246,8 +281,13 @@
         <w:t>contraseña</w:t>
       </w:r>
       <w:r>
-        <w:t xml:space="preserve"> 1234 en hibernate</w:t>
-      </w:r>
+        <w:t xml:space="preserve"> 1234 en </w:t>
+      </w:r>
+      <w:proofErr w:type="spellStart"/>
+      <w:r>
+        <w:t>hibernate</w:t>
+      </w:r>
+      <w:proofErr w:type="spellEnd"/>
       <w:r>
         <w:t xml:space="preserve">. </w:t>
       </w:r>

--- a/Apuntes proyecto.docx
+++ b/Apuntes proyecto.docx
@@ -25,20 +25,38 @@
         <w:sym w:font="Wingdings" w:char="F0E0"/>
       </w:r>
       <w:r>
+        <w:t xml:space="preserve">login intro. </w:t>
+      </w:r>
+      <w:r>
+        <w:t>Hacer más grande.</w:t>
+      </w:r>
+      <w:r>
         <w:t xml:space="preserve"> </w:t>
       </w:r>
       <w:r>
-        <w:t>crear receta opcional</w:t>
-      </w:r>
-      <w:r>
-        <w:t xml:space="preserve"> y </w:t>
-      </w:r>
-      <w:r>
-        <w:t>canjear puntos</w:t>
+        <w:t>Opción de estadísticas</w:t>
+      </w:r>
+      <w:r>
+        <w:t>: informe Jasper</w:t>
       </w:r>
       <w:r>
         <w:t>.</w:t>
       </w:r>
+      <w:r>
+        <w:t xml:space="preserve"> </w:t>
+      </w:r>
+      <w:r>
+        <w:t>Imágenes esquina redondeada</w:t>
+      </w:r>
+      <w:r>
+        <w:t>.</w:t>
+      </w:r>
+      <w:r>
+        <w:t xml:space="preserve"> </w:t>
+      </w:r>
+      <w:r>
+        <w:t>Corregir correo electrónico.</w:t>
+      </w:r>
     </w:p>
     <w:p>
       <w:r>
@@ -48,30 +66,59 @@
         <w:sym w:font="Wingdings" w:char="F0E0"/>
       </w:r>
       <w:r>
-        <w:t xml:space="preserve"> ver recetas favoritas en mi cuenta</w:t>
+        <w:t xml:space="preserve"> </w:t>
+      </w:r>
+      <w:r>
+        <w:t xml:space="preserve">Mirar modo apaisado y </w:t>
+      </w:r>
+      <w:r>
+        <w:t>Tablet.</w:t>
+      </w:r>
+      <w:r>
+        <w:t xml:space="preserve"> </w:t>
+      </w:r>
+      <w:r>
+        <w:t>Actualizar recetas</w:t>
       </w:r>
       <w:r>
         <w:t>.</w:t>
       </w:r>
       <w:r>
+        <w:t xml:space="preserve"> Corregir añadir etiqueta si no existe que se vacíen las populares.</w:t>
+      </w:r>
+      <w:r>
+        <w:t xml:space="preserve"> Eliminar productos erróneos.</w:t>
+      </w:r>
+    </w:p>
+    <w:p>
+      <w:r>
+        <w:t xml:space="preserve">Ambos </w:t>
+      </w:r>
+      <w:r>
+        <w:sym w:font="Wingdings" w:char="F0E0"/>
+      </w:r>
+      <w:r>
         <w:t xml:space="preserve"> </w:t>
       </w:r>
       <w:r>
-        <w:t>Poner imagen vacía.</w:t>
-      </w:r>
-    </w:p>
-    <w:p>
-      <w:r>
-        <w:t xml:space="preserve">Ambos </w:t>
+        <w:t>Mostrar imágenes</w:t>
+      </w:r>
+      <w:r>
+        <w:t xml:space="preserve">. </w:t>
+      </w:r>
+      <w:r>
+        <w:t>Mejorar buscador.</w:t>
+      </w:r>
+    </w:p>
+    <w:p>
+      <w:r>
+        <w:t xml:space="preserve">Base de datos </w:t>
       </w:r>
       <w:r>
         <w:sym w:font="Wingdings" w:char="F0E0"/>
       </w:r>
       <w:r>
-        <w:t xml:space="preserve"> </w:t>
-      </w:r>
-      <w:r>
-        <w:t xml:space="preserve">Mostrar imágenes. </w:t>
+        <w:t xml:space="preserve"> quitar columna bool etiquetas</w:t>
       </w:r>
     </w:p>
     <w:p/>
@@ -112,93 +159,29 @@
     </w:p>
     <w:p>
       <w:r>
-        <w:t xml:space="preserve">Imagen </w:t>
+        <w:t xml:space="preserve">Android </w:t>
       </w:r>
       <w:r>
         <w:sym w:font="Wingdings" w:char="F0E0"/>
       </w:r>
       <w:r>
+        <w:t xml:space="preserve"> Notificar recyclerview al borrar ofertas y recetas</w:t>
+      </w:r>
+      <w:r>
+        <w:t>. Problema lentitud al conectar server.</w:t>
+      </w:r>
+    </w:p>
+    <w:p>
+      <w:r>
+        <w:t xml:space="preserve">Ejecución </w:t>
+      </w:r>
+      <w:r>
+        <w:sym w:font="Wingdings" w:char="F0E0"/>
+      </w:r>
+      <w:r>
         <w:t xml:space="preserve"> </w:t>
       </w:r>
       <w:r>
-        <w:t>Visualizar imagen</w:t>
-      </w:r>
-      <w:r>
-        <w:t>.</w:t>
-      </w:r>
-    </w:p>
-    <w:p>
-      <w:r>
-        <w:t xml:space="preserve">Android </w:t>
-      </w:r>
-      <w:r>
-        <w:sym w:font="Wingdings" w:char="F0E0"/>
-      </w:r>
-      <w:r>
-        <w:t xml:space="preserve"> Notificar </w:t>
-      </w:r>
-      <w:proofErr w:type="spellStart"/>
-      <w:r>
-        <w:t>recyclerview</w:t>
-      </w:r>
-      <w:proofErr w:type="spellEnd"/>
-      <w:r>
-        <w:t xml:space="preserve"> al borrar ofertas y recetas y al dar </w:t>
-      </w:r>
-      <w:proofErr w:type="spellStart"/>
-      <w:r>
-        <w:t>like</w:t>
-      </w:r>
-      <w:proofErr w:type="spellEnd"/>
-      <w:r>
-        <w:t xml:space="preserve"> a receta</w:t>
-      </w:r>
-      <w:r>
-        <w:t>. Problema lentitud al conectar server.</w:t>
-      </w:r>
-    </w:p>
-    <w:p>
-      <w:r>
-        <w:t>Escritorio</w:t>
-      </w:r>
-      <w:r>
-        <w:t xml:space="preserve"> </w:t>
-      </w:r>
-      <w:r>
-        <w:sym w:font="Wingdings" w:char="F0E0"/>
-      </w:r>
-      <w:r>
-        <w:t xml:space="preserve"> </w:t>
-      </w:r>
-      <w:r>
-        <w:t xml:space="preserve">escribir </w:t>
-      </w:r>
-      <w:proofErr w:type="spellStart"/>
-      <w:r>
-        <w:t>ip</w:t>
-      </w:r>
-      <w:proofErr w:type="spellEnd"/>
-      <w:r>
-        <w:t xml:space="preserve"> en el propio programa </w:t>
-      </w:r>
-      <w:r>
-        <w:t>o en el instalador</w:t>
-      </w:r>
-      <w:r>
-        <w:t xml:space="preserve"> </w:t>
-      </w:r>
-    </w:p>
-    <w:p>
-      <w:r>
-        <w:t xml:space="preserve">Ejecución </w:t>
-      </w:r>
-      <w:r>
-        <w:sym w:font="Wingdings" w:char="F0E0"/>
-      </w:r>
-      <w:r>
-        <w:t xml:space="preserve"> </w:t>
-      </w:r>
-      <w:r>
         <w:t xml:space="preserve">Conectarse desde </w:t>
       </w:r>
       <w:r>
@@ -223,15 +206,7 @@
         <w:t>(</w:t>
       </w:r>
       <w:r>
-        <w:t xml:space="preserve">Mirar UTF-8 </w:t>
-      </w:r>
-      <w:proofErr w:type="spellStart"/>
-      <w:r>
-        <w:t>sql</w:t>
-      </w:r>
-      <w:proofErr w:type="spellEnd"/>
-      <w:r>
-        <w:t xml:space="preserve"> al exportar</w:t>
+        <w:t>Mirar UTF-8 sql al exportar</w:t>
       </w:r>
       <w:r>
         <w:t>)</w:t>
@@ -281,13 +256,8 @@
         <w:t>contraseña</w:t>
       </w:r>
       <w:r>
-        <w:t xml:space="preserve"> 1234 en </w:t>
-      </w:r>
-      <w:proofErr w:type="spellStart"/>
-      <w:r>
-        <w:t>hibernate</w:t>
-      </w:r>
-      <w:proofErr w:type="spellEnd"/>
+        <w:t xml:space="preserve"> 1234 en hibernate</w:t>
+      </w:r>
       <w:r>
         <w:t xml:space="preserve">. </w:t>
       </w:r>

--- a/Apuntes proyecto.docx
+++ b/Apuntes proyecto.docx
@@ -25,12 +25,6 @@
         <w:sym w:font="Wingdings" w:char="F0E0"/>
       </w:r>
       <w:r>
-        <w:t xml:space="preserve">login intro. </w:t>
-      </w:r>
-      <w:r>
-        <w:t>Hacer más grande.</w:t>
-      </w:r>
-      <w:r>
         <w:t xml:space="preserve"> </w:t>
       </w:r>
       <w:r>
@@ -46,21 +40,41 @@
         <w:t xml:space="preserve"> </w:t>
       </w:r>
       <w:r>
-        <w:t>Imágenes esquina redondeada</w:t>
+        <w:t>Mejorar buscador ofertas CCAA</w:t>
       </w:r>
       <w:r>
         <w:t>.</w:t>
       </w:r>
+    </w:p>
+    <w:p>
+      <w:r>
+        <w:t xml:space="preserve">Android </w:t>
+      </w:r>
+      <w:r>
+        <w:sym w:font="Wingdings" w:char="F0E0"/>
+      </w:r>
       <w:r>
         <w:t xml:space="preserve"> </w:t>
       </w:r>
       <w:r>
-        <w:t>Corregir correo electrónico.</w:t>
-      </w:r>
-    </w:p>
-    <w:p>
-      <w:r>
-        <w:t xml:space="preserve">Android </w:t>
+        <w:t xml:space="preserve">Mirar modo apaisado y </w:t>
+      </w:r>
+      <w:r>
+        <w:t>Tablet</w:t>
+      </w:r>
+      <w:r>
+        <w:t>.</w:t>
+      </w:r>
+      <w:r>
+        <w:t xml:space="preserve"> Corregir añadir etiqueta si no existe que se vacíen las populares.</w:t>
+      </w:r>
+      <w:r>
+        <w:t xml:space="preserve"> Eliminar productos erróneos.</w:t>
+      </w:r>
+    </w:p>
+    <w:p>
+      <w:r>
+        <w:t xml:space="preserve">Ambos </w:t>
       </w:r>
       <w:r>
         <w:sym w:font="Wingdings" w:char="F0E0"/>
@@ -69,66 +83,22 @@
         <w:t xml:space="preserve"> </w:t>
       </w:r>
       <w:r>
-        <w:t xml:space="preserve">Mirar modo apaisado y </w:t>
-      </w:r>
-      <w:r>
-        <w:t>Tablet.</w:t>
-      </w:r>
-      <w:r>
-        <w:t xml:space="preserve"> </w:t>
-      </w:r>
-      <w:r>
-        <w:t>Actualizar recetas</w:t>
-      </w:r>
-      <w:r>
-        <w:t>.</w:t>
-      </w:r>
-      <w:r>
-        <w:t xml:space="preserve"> Corregir añadir etiqueta si no existe que se vacíen las populares.</w:t>
-      </w:r>
-      <w:r>
-        <w:t xml:space="preserve"> Eliminar productos erróneos.</w:t>
-      </w:r>
-    </w:p>
-    <w:p>
-      <w:r>
-        <w:t xml:space="preserve">Ambos </w:t>
+        <w:t>Mejorar buscador.</w:t>
+      </w:r>
+    </w:p>
+    <w:p>
+      <w:r>
+        <w:t xml:space="preserve">Base de datos </w:t>
       </w:r>
       <w:r>
         <w:sym w:font="Wingdings" w:char="F0E0"/>
       </w:r>
       <w:r>
-        <w:t xml:space="preserve"> </w:t>
-      </w:r>
-      <w:r>
-        <w:t>Mostrar imágenes</w:t>
-      </w:r>
-      <w:r>
-        <w:t xml:space="preserve">. </w:t>
-      </w:r>
-      <w:r>
-        <w:t>Mejorar buscador.</w:t>
-      </w:r>
-    </w:p>
-    <w:p>
-      <w:r>
-        <w:t xml:space="preserve">Base de datos </w:t>
-      </w:r>
-      <w:r>
-        <w:sym w:font="Wingdings" w:char="F0E0"/>
-      </w:r>
-      <w:r>
         <w:t xml:space="preserve"> quitar columna bool etiquetas</w:t>
       </w:r>
     </w:p>
     <w:p/>
     <w:p>
-      <w:pPr>
-        <w:rPr>
-          <w:b/>
-          <w:bCs/>
-        </w:rPr>
-      </w:pPr>
       <w:r>
         <w:rPr>
           <w:b/>
@@ -136,39 +106,19 @@
         </w:rPr>
         <w:t>Problemas:</w:t>
       </w:r>
-    </w:p>
-    <w:p>
-      <w:r>
-        <w:t>Servidor</w:t>
-      </w:r>
       <w:r>
         <w:t xml:space="preserve"> </w:t>
       </w:r>
+    </w:p>
+    <w:p>
+      <w:r>
+        <w:t xml:space="preserve">Android </w:t>
+      </w:r>
       <w:r>
         <w:sym w:font="Wingdings" w:char="F0E0"/>
       </w:r>
       <w:r>
-        <w:t xml:space="preserve"> </w:t>
-      </w:r>
-      <w:r>
-        <w:t>La imagen no se sube bien del todo</w:t>
-      </w:r>
-      <w:r>
-        <w:t xml:space="preserve">. </w:t>
-      </w:r>
-    </w:p>
-    <w:p>
-      <w:r>
-        <w:t xml:space="preserve">Android </w:t>
-      </w:r>
-      <w:r>
-        <w:sym w:font="Wingdings" w:char="F0E0"/>
-      </w:r>
-      <w:r>
-        <w:t xml:space="preserve"> Notificar recyclerview al borrar ofertas y recetas</w:t>
-      </w:r>
-      <w:r>
-        <w:t>. Problema lentitud al conectar server.</w:t>
+        <w:t>Problema lentitud al conectar server.</w:t>
       </w:r>
     </w:p>
     <w:p>
